--- a/StandaloneMarkdown/Appendix1.docx
+++ b/StandaloneMarkdown/Appendix1.docx
@@ -56,15 +56,14 @@
         <w:t xml:space="preserve">6/30/2020</w:t>
       </w:r>
     </w:p>
+    <w:bookmarkStart w:id="22" w:name="functionally-congruent-coin-models"/>
     <w:p>
       <w:pPr>
         <w:pStyle w:val="Heading2"/>
       </w:pPr>
-      <w:bookmarkStart w:id="20" w:name="functionally-congruent-coin-models"/>
       <w:r>
         <w:t xml:space="preserve">Functionally congruent coin models</w:t>
       </w:r>
-      <w:bookmarkEnd w:id="20"/>
     </w:p>
     <w:p>
       <w:pPr>
@@ -90,11 +89,17 @@
         <w:rPr>
           <w:rStyle w:val="NormalTok"/>
         </w:rPr>
-        <w:t xml:space="preserve">coin_simple_likelihood &lt;-</w:t>
-      </w:r>
-      <w:r>
-        <w:rPr>
-          <w:rStyle w:val="StringTok"/>
+        <w:t xml:space="preserve">coin_simple_likelihood </w:t>
+      </w:r>
+      <w:r>
+        <w:rPr>
+          <w:rStyle w:val="OtherTok"/>
+        </w:rPr>
+        <w:t xml:space="preserve">&lt;-</w:t>
+      </w:r>
+      <w:r>
+        <w:rPr>
+          <w:rStyle w:val="NormalTok"/>
         </w:rPr>
         <w:t xml:space="preserve"> </w:t>
       </w:r>
@@ -121,7 +126,7 @@
       </w:r>
       <w:r>
         <w:rPr>
-          <w:rStyle w:val="KeywordTok"/>
+          <w:rStyle w:val="FunctionTok"/>
         </w:rPr>
         <w:t xml:space="preserve">return</w:t>
       </w:r>
@@ -133,7 +138,7 @@
       </w:r>
       <w:r>
         <w:rPr>
-          <w:rStyle w:val="KeywordTok"/>
+          <w:rStyle w:val="FunctionTok"/>
         </w:rPr>
         <w:t xml:space="preserve">dbinom</w:t>
       </w:r>
@@ -181,11 +186,17 @@
         <w:rPr>
           <w:rStyle w:val="NormalTok"/>
         </w:rPr>
-        <w:t xml:space="preserve">coin_linear_prob &lt;-</w:t>
-      </w:r>
-      <w:r>
-        <w:rPr>
-          <w:rStyle w:val="StringTok"/>
+        <w:t xml:space="preserve">coin_linear_prob </w:t>
+      </w:r>
+      <w:r>
+        <w:rPr>
+          <w:rStyle w:val="OtherTok"/>
+        </w:rPr>
+        <w:t xml:space="preserve">&lt;-</w:t>
+      </w:r>
+      <w:r>
+        <w:rPr>
+          <w:rStyle w:val="NormalTok"/>
         </w:rPr>
         <w:t xml:space="preserve"> </w:t>
       </w:r>
@@ -203,7 +214,7 @@
       </w:r>
       <w:r>
         <w:rPr>
-          <w:rStyle w:val="DataTypeTok"/>
+          <w:rStyle w:val="AttributeTok"/>
         </w:rPr>
         <w:t xml:space="preserve">fixed.slope=</w:t>
       </w:r>
@@ -226,29 +237,29 @@
         <w:rPr>
           <w:rStyle w:val="NormalTok"/>
         </w:rPr>
-        <w:t xml:space="preserve">  probabilities &lt;-</w:t>
-      </w:r>
-      <w:r>
-        <w:rPr>
-          <w:rStyle w:val="StringTok"/>
-        </w:rPr>
-        <w:t xml:space="preserve"> </w:t>
-      </w:r>
-      <w:r>
-        <w:rPr>
-          <w:rStyle w:val="NormalTok"/>
-        </w:rPr>
-        <w:t xml:space="preserve">fixed.slope</w:t>
-      </w:r>
-      <w:r>
-        <w:rPr>
-          <w:rStyle w:val="OperatorTok"/>
+        <w:t xml:space="preserve">  probabilities </w:t>
+      </w:r>
+      <w:r>
+        <w:rPr>
+          <w:rStyle w:val="OtherTok"/>
+        </w:rPr>
+        <w:t xml:space="preserve">&lt;-</w:t>
+      </w:r>
+      <w:r>
+        <w:rPr>
+          <w:rStyle w:val="NormalTok"/>
+        </w:rPr>
+        <w:t xml:space="preserve"> fixed.slope</w:t>
+      </w:r>
+      <w:r>
+        <w:rPr>
+          <w:rStyle w:val="SpecialCharTok"/>
         </w:rPr>
         <w:t xml:space="preserve">*</w:t>
       </w:r>
       <w:r>
         <w:rPr>
-          <w:rStyle w:val="KeywordTok"/>
+          <w:rStyle w:val="FunctionTok"/>
         </w:rPr>
         <w:t xml:space="preserve">sequence</w:t>
       </w:r>
@@ -260,7 +271,7 @@
       </w:r>
       <w:r>
         <w:rPr>
-          <w:rStyle w:val="OperatorTok"/>
+          <w:rStyle w:val="SpecialCharTok"/>
         </w:rPr>
         <w:t xml:space="preserve">/</w:t>
       </w:r>
@@ -272,21 +283,15 @@
       </w:r>
       <w:r>
         <w:rPr>
-          <w:rStyle w:val="OperatorTok"/>
+          <w:rStyle w:val="SpecialCharTok"/>
         </w:rPr>
         <w:t xml:space="preserve">+</w:t>
       </w:r>
       <w:r>
         <w:rPr>
-          <w:rStyle w:val="StringTok"/>
-        </w:rPr>
-        <w:t xml:space="preserve"> </w:t>
-      </w:r>
-      <w:r>
-        <w:rPr>
-          <w:rStyle w:val="NormalTok"/>
-        </w:rPr>
-        <w:t xml:space="preserve">x[</w:t>
+          <w:rStyle w:val="NormalTok"/>
+        </w:rPr>
+        <w:t xml:space="preserve"> x[</w:t>
       </w:r>
       <w:r>
         <w:rPr>
@@ -311,7 +316,7 @@
       </w:r>
       <w:r>
         <w:rPr>
-          <w:rStyle w:val="KeywordTok"/>
+          <w:rStyle w:val="FunctionTok"/>
         </w:rPr>
         <w:t xml:space="preserve">return</w:t>
       </w:r>
@@ -379,16 +384,1414 @@
         <w:rPr>
           <w:rStyle w:val="NormalTok"/>
         </w:rPr>
-        <w:t xml:space="preserve">coin_linear_likelihood &lt;-</w:t>
+        <w:t xml:space="preserve">coin_linear_likelihood </w:t>
+      </w:r>
+      <w:r>
+        <w:rPr>
+          <w:rStyle w:val="OtherTok"/>
+        </w:rPr>
+        <w:t xml:space="preserve">&lt;-</w:t>
+      </w:r>
+      <w:r>
+        <w:rPr>
+          <w:rStyle w:val="NormalTok"/>
+        </w:rPr>
+        <w:t xml:space="preserve"> </w:t>
+      </w:r>
+      <w:r>
+        <w:rPr>
+          <w:rStyle w:val="ControlFlowTok"/>
+        </w:rPr>
+        <w:t xml:space="preserve">function</w:t>
+      </w:r>
+      <w:r>
+        <w:rPr>
+          <w:rStyle w:val="NormalTok"/>
+        </w:rPr>
+        <w:t xml:space="preserve">(x, nheads, nflips, </w:t>
+      </w:r>
+      <w:r>
+        <w:rPr>
+          <w:rStyle w:val="AttributeTok"/>
+        </w:rPr>
+        <w:t xml:space="preserve">fixed.slope=</w:t>
+      </w:r>
+      <w:r>
+        <w:rPr>
+          <w:rStyle w:val="FloatTok"/>
+        </w:rPr>
+        <w:t xml:space="preserve">0.1</w:t>
+      </w:r>
+      <w:r>
+        <w:rPr>
+          <w:rStyle w:val="NormalTok"/>
+        </w:rPr>
+        <w:t xml:space="preserve">, </w:t>
+      </w:r>
+      <w:r>
+        <w:rPr>
+          <w:rStyle w:val="AttributeTok"/>
+        </w:rPr>
+        <w:t xml:space="preserve">neg=</w:t>
+      </w:r>
+      <w:r>
+        <w:rPr>
+          <w:rStyle w:val="ConstantTok"/>
+        </w:rPr>
+        <w:t xml:space="preserve">FALSE</w:t>
+      </w:r>
+      <w:r>
+        <w:rPr>
+          <w:rStyle w:val="NormalTok"/>
+        </w:rPr>
+        <w:t xml:space="preserve">) {</w:t>
+      </w:r>
+      <w:r>
+        <w:br/>
+      </w:r>
+      <w:r>
+        <w:rPr>
+          <w:rStyle w:val="NormalTok"/>
+        </w:rPr>
+        <w:t xml:space="preserve">  probabilities </w:t>
+      </w:r>
+      <w:r>
+        <w:rPr>
+          <w:rStyle w:val="OtherTok"/>
+        </w:rPr>
+        <w:t xml:space="preserve">&lt;-</w:t>
+      </w:r>
+      <w:r>
+        <w:rPr>
+          <w:rStyle w:val="NormalTok"/>
+        </w:rPr>
+        <w:t xml:space="preserve"> </w:t>
+      </w:r>
+      <w:r>
+        <w:rPr>
+          <w:rStyle w:val="FunctionTok"/>
+        </w:rPr>
+        <w:t xml:space="preserve">coin_linear_prob</w:t>
+      </w:r>
+      <w:r>
+        <w:rPr>
+          <w:rStyle w:val="NormalTok"/>
+        </w:rPr>
+        <w:t xml:space="preserve"> (</w:t>
+      </w:r>
+      <w:r>
+        <w:rPr>
+          <w:rStyle w:val="AttributeTok"/>
+        </w:rPr>
+        <w:t xml:space="preserve">x=</w:t>
+      </w:r>
+      <w:r>
+        <w:rPr>
+          <w:rStyle w:val="NormalTok"/>
+        </w:rPr>
+        <w:t xml:space="preserve">x, </w:t>
+      </w:r>
+      <w:r>
+        <w:rPr>
+          <w:rStyle w:val="AttributeTok"/>
+        </w:rPr>
+        <w:t xml:space="preserve">nheads=</w:t>
+      </w:r>
+      <w:r>
+        <w:rPr>
+          <w:rStyle w:val="NormalTok"/>
+        </w:rPr>
+        <w:t xml:space="preserve">nheads, </w:t>
+      </w:r>
+      <w:r>
+        <w:rPr>
+          <w:rStyle w:val="AttributeTok"/>
+        </w:rPr>
+        <w:t xml:space="preserve">nflips=</w:t>
+      </w:r>
+      <w:r>
+        <w:rPr>
+          <w:rStyle w:val="NormalTok"/>
+        </w:rPr>
+        <w:t xml:space="preserve">nflips, </w:t>
+      </w:r>
+      <w:r>
+        <w:rPr>
+          <w:rStyle w:val="AttributeTok"/>
+        </w:rPr>
+        <w:t xml:space="preserve">fixed.slope=</w:t>
+      </w:r>
+      <w:r>
+        <w:rPr>
+          <w:rStyle w:val="NormalTok"/>
+        </w:rPr>
+        <w:t xml:space="preserve">fixed.slope)</w:t>
+      </w:r>
+      <w:r>
+        <w:br/>
+      </w:r>
+      <w:r>
+        <w:rPr>
+          <w:rStyle w:val="NormalTok"/>
+        </w:rPr>
+        <w:t xml:space="preserve">  </w:t>
+      </w:r>
+      <w:r>
+        <w:rPr>
+          <w:rStyle w:val="ControlFlowTok"/>
+        </w:rPr>
+        <w:t xml:space="preserve">if</w:t>
+      </w:r>
+      <w:r>
+        <w:rPr>
+          <w:rStyle w:val="NormalTok"/>
+        </w:rPr>
+        <w:t xml:space="preserve">(</w:t>
+      </w:r>
+      <w:r>
+        <w:rPr>
+          <w:rStyle w:val="FunctionTok"/>
+        </w:rPr>
+        <w:t xml:space="preserve">any</w:t>
+      </w:r>
+      <w:r>
+        <w:rPr>
+          <w:rStyle w:val="NormalTok"/>
+        </w:rPr>
+        <w:t xml:space="preserve">(probabilities</w:t>
+      </w:r>
+      <w:r>
+        <w:rPr>
+          <w:rStyle w:val="SpecialCharTok"/>
+        </w:rPr>
+        <w:t xml:space="preserve">&gt;</w:t>
+      </w:r>
+      <w:r>
+        <w:rPr>
+          <w:rStyle w:val="DecValTok"/>
+        </w:rPr>
+        <w:t xml:space="preserve">1</w:t>
+      </w:r>
+      <w:r>
+        <w:rPr>
+          <w:rStyle w:val="NormalTok"/>
+        </w:rPr>
+        <w:t xml:space="preserve"> </w:t>
+      </w:r>
+      <w:r>
+        <w:rPr>
+          <w:rStyle w:val="SpecialCharTok"/>
+        </w:rPr>
+        <w:t xml:space="preserve">|</w:t>
+      </w:r>
+      <w:r>
+        <w:rPr>
+          <w:rStyle w:val="NormalTok"/>
+        </w:rPr>
+        <w:t xml:space="preserve"> probabilities</w:t>
+      </w:r>
+      <w:r>
+        <w:rPr>
+          <w:rStyle w:val="SpecialCharTok"/>
+        </w:rPr>
+        <w:t xml:space="preserve">&lt;</w:t>
+      </w:r>
+      <w:r>
+        <w:rPr>
+          <w:rStyle w:val="DecValTok"/>
+        </w:rPr>
+        <w:t xml:space="preserve">0</w:t>
+      </w:r>
+      <w:r>
+        <w:rPr>
+          <w:rStyle w:val="NormalTok"/>
+        </w:rPr>
+        <w:t xml:space="preserve">)) {</w:t>
+      </w:r>
+      <w:r>
+        <w:br/>
+      </w:r>
+      <w:r>
+        <w:rPr>
+          <w:rStyle w:val="NormalTok"/>
+        </w:rPr>
+        <w:t xml:space="preserve">    </w:t>
+      </w:r>
+      <w:r>
+        <w:rPr>
+          <w:rStyle w:val="FunctionTok"/>
+        </w:rPr>
+        <w:t xml:space="preserve">return</w:t>
+      </w:r>
+      <w:r>
+        <w:rPr>
+          <w:rStyle w:val="NormalTok"/>
+        </w:rPr>
+        <w:t xml:space="preserve">(</w:t>
+      </w:r>
+      <w:r>
+        <w:rPr>
+          <w:rStyle w:val="SpecialCharTok"/>
+        </w:rPr>
+        <w:t xml:space="preserve">-</w:t>
+      </w:r>
+      <w:r>
+        <w:rPr>
+          <w:rStyle w:val="FloatTok"/>
+        </w:rPr>
+        <w:t xml:space="preserve">1e8</w:t>
+      </w:r>
+      <w:r>
+        <w:rPr>
+          <w:rStyle w:val="NormalTok"/>
+        </w:rPr>
+        <w:t xml:space="preserve">)</w:t>
+      </w:r>
+      <w:r>
+        <w:br/>
+      </w:r>
+      <w:r>
+        <w:rPr>
+          <w:rStyle w:val="NormalTok"/>
+        </w:rPr>
+        <w:t xml:space="preserve">  }</w:t>
+      </w:r>
+      <w:r>
+        <w:br/>
+      </w:r>
+      <w:r>
+        <w:rPr>
+          <w:rStyle w:val="NormalTok"/>
+        </w:rPr>
+        <w:t xml:space="preserve">  totalheadsprobs </w:t>
+      </w:r>
+      <w:r>
+        <w:rPr>
+          <w:rStyle w:val="OtherTok"/>
+        </w:rPr>
+        <w:t xml:space="preserve">&lt;-</w:t>
+      </w:r>
+      <w:r>
+        <w:rPr>
+          <w:rStyle w:val="NormalTok"/>
+        </w:rPr>
+        <w:t xml:space="preserve"> </w:t>
+      </w:r>
+      <w:r>
+        <w:rPr>
+          <w:rStyle w:val="FunctionTok"/>
+        </w:rPr>
+        <w:t xml:space="preserve">rep</w:t>
+      </w:r>
+      <w:r>
+        <w:rPr>
+          <w:rStyle w:val="NormalTok"/>
+        </w:rPr>
+        <w:t xml:space="preserve">(</w:t>
+      </w:r>
+      <w:r>
+        <w:rPr>
+          <w:rStyle w:val="DecValTok"/>
+        </w:rPr>
+        <w:t xml:space="preserve">0</w:t>
+      </w:r>
+      <w:r>
+        <w:rPr>
+          <w:rStyle w:val="NormalTok"/>
+        </w:rPr>
+        <w:t xml:space="preserve">, nflips</w:t>
+      </w:r>
+      <w:r>
+        <w:rPr>
+          <w:rStyle w:val="SpecialCharTok"/>
+        </w:rPr>
+        <w:t xml:space="preserve">+</w:t>
+      </w:r>
+      <w:r>
+        <w:rPr>
+          <w:rStyle w:val="DecValTok"/>
+        </w:rPr>
+        <w:t xml:space="preserve">1</w:t>
+      </w:r>
+      <w:r>
+        <w:rPr>
+          <w:rStyle w:val="NormalTok"/>
+        </w:rPr>
+        <w:t xml:space="preserve">) </w:t>
+      </w:r>
+      <w:r>
+        <w:rPr>
+          <w:rStyle w:val="CommentTok"/>
+        </w:rPr>
+        <w:t xml:space="preserve">#so it goes from 0 to nflips total heads</w:t>
+      </w:r>
+      <w:r>
+        <w:br/>
+      </w:r>
+      <w:r>
+        <w:rPr>
+          <w:rStyle w:val="NormalTok"/>
+        </w:rPr>
+        <w:t xml:space="preserve">  </w:t>
+      </w:r>
+      <w:r>
+        <w:rPr>
+          <w:rStyle w:val="ControlFlowTok"/>
+        </w:rPr>
+        <w:t xml:space="preserve">for</w:t>
+      </w:r>
+      <w:r>
+        <w:rPr>
+          <w:rStyle w:val="NormalTok"/>
+        </w:rPr>
+        <w:t xml:space="preserve"> (i </w:t>
+      </w:r>
+      <w:r>
+        <w:rPr>
+          <w:rStyle w:val="ControlFlowTok"/>
+        </w:rPr>
+        <w:t xml:space="preserve">in</w:t>
+      </w:r>
+      <w:r>
+        <w:rPr>
+          <w:rStyle w:val="NormalTok"/>
+        </w:rPr>
+        <w:t xml:space="preserve"> </w:t>
+      </w:r>
+      <w:r>
+        <w:rPr>
+          <w:rStyle w:val="FunctionTok"/>
+        </w:rPr>
+        <w:t xml:space="preserve">seq_along</w:t>
+      </w:r>
+      <w:r>
+        <w:rPr>
+          <w:rStyle w:val="NormalTok"/>
+        </w:rPr>
+        <w:t xml:space="preserve">(probabilities)){</w:t>
+      </w:r>
+      <w:r>
+        <w:br/>
+      </w:r>
+      <w:r>
+        <w:rPr>
+          <w:rStyle w:val="NormalTok"/>
+        </w:rPr>
+        <w:t xml:space="preserve">    probhead </w:t>
+      </w:r>
+      <w:r>
+        <w:rPr>
+          <w:rStyle w:val="OtherTok"/>
+        </w:rPr>
+        <w:t xml:space="preserve">&lt;-</w:t>
+      </w:r>
+      <w:r>
+        <w:rPr>
+          <w:rStyle w:val="NormalTok"/>
+        </w:rPr>
+        <w:t xml:space="preserve"> probabilities[i]</w:t>
+      </w:r>
+      <w:r>
+        <w:br/>
+      </w:r>
+      <w:r>
+        <w:rPr>
+          <w:rStyle w:val="NormalTok"/>
+        </w:rPr>
+        <w:t xml:space="preserve">    probtail </w:t>
+      </w:r>
+      <w:r>
+        <w:rPr>
+          <w:rStyle w:val="OtherTok"/>
+        </w:rPr>
+        <w:t xml:space="preserve">&lt;-</w:t>
+      </w:r>
+      <w:r>
+        <w:rPr>
+          <w:rStyle w:val="NormalTok"/>
+        </w:rPr>
+        <w:t xml:space="preserve"> </w:t>
+      </w:r>
+      <w:r>
+        <w:rPr>
+          <w:rStyle w:val="DecValTok"/>
+        </w:rPr>
+        <w:t xml:space="preserve">1</w:t>
+      </w:r>
+      <w:r>
+        <w:rPr>
+          <w:rStyle w:val="SpecialCharTok"/>
+        </w:rPr>
+        <w:t xml:space="preserve">-</w:t>
+      </w:r>
+      <w:r>
+        <w:rPr>
+          <w:rStyle w:val="NormalTok"/>
+        </w:rPr>
+        <w:t xml:space="preserve">probhead</w:t>
+      </w:r>
+      <w:r>
+        <w:br/>
+      </w:r>
+      <w:r>
+        <w:rPr>
+          <w:rStyle w:val="NormalTok"/>
+        </w:rPr>
+        <w:t xml:space="preserve">    </w:t>
+      </w:r>
+      <w:r>
+        <w:rPr>
+          <w:rStyle w:val="ControlFlowTok"/>
+        </w:rPr>
+        <w:t xml:space="preserve">if</w:t>
+      </w:r>
+      <w:r>
+        <w:rPr>
+          <w:rStyle w:val="NormalTok"/>
+        </w:rPr>
+        <w:t xml:space="preserve">(i</w:t>
+      </w:r>
+      <w:r>
+        <w:rPr>
+          <w:rStyle w:val="SpecialCharTok"/>
+        </w:rPr>
+        <w:t xml:space="preserve">==</w:t>
+      </w:r>
+      <w:r>
+        <w:rPr>
+          <w:rStyle w:val="DecValTok"/>
+        </w:rPr>
+        <w:t xml:space="preserve">1</w:t>
+      </w:r>
+      <w:r>
+        <w:rPr>
+          <w:rStyle w:val="NormalTok"/>
+        </w:rPr>
+        <w:t xml:space="preserve">) {</w:t>
+      </w:r>
+      <w:r>
+        <w:br/>
+      </w:r>
+      <w:r>
+        <w:rPr>
+          <w:rStyle w:val="NormalTok"/>
+        </w:rPr>
+        <w:t xml:space="preserve">      totalheadsprobs[</w:t>
+      </w:r>
+      <w:r>
+        <w:rPr>
+          <w:rStyle w:val="DecValTok"/>
+        </w:rPr>
+        <w:t xml:space="preserve">0</w:t>
+      </w:r>
+      <w:r>
+        <w:rPr>
+          <w:rStyle w:val="SpecialCharTok"/>
+        </w:rPr>
+        <w:t xml:space="preserve">+</w:t>
+      </w:r>
+      <w:r>
+        <w:rPr>
+          <w:rStyle w:val="DecValTok"/>
+        </w:rPr>
+        <w:t xml:space="preserve">1</w:t>
+      </w:r>
+      <w:r>
+        <w:rPr>
+          <w:rStyle w:val="NormalTok"/>
+        </w:rPr>
+        <w:t xml:space="preserve">] </w:t>
+      </w:r>
+      <w:r>
+        <w:rPr>
+          <w:rStyle w:val="OtherTok"/>
+        </w:rPr>
+        <w:t xml:space="preserve">&lt;-</w:t>
+      </w:r>
+      <w:r>
+        <w:rPr>
+          <w:rStyle w:val="NormalTok"/>
+        </w:rPr>
+        <w:t xml:space="preserve"> probtail</w:t>
+      </w:r>
+      <w:r>
+        <w:br/>
+      </w:r>
+      <w:r>
+        <w:rPr>
+          <w:rStyle w:val="NormalTok"/>
+        </w:rPr>
+        <w:t xml:space="preserve">      totalheadsprobs[</w:t>
+      </w:r>
+      <w:r>
+        <w:rPr>
+          <w:rStyle w:val="DecValTok"/>
+        </w:rPr>
+        <w:t xml:space="preserve">1</w:t>
+      </w:r>
+      <w:r>
+        <w:rPr>
+          <w:rStyle w:val="SpecialCharTok"/>
+        </w:rPr>
+        <w:t xml:space="preserve">+</w:t>
+      </w:r>
+      <w:r>
+        <w:rPr>
+          <w:rStyle w:val="DecValTok"/>
+        </w:rPr>
+        <w:t xml:space="preserve">1</w:t>
+      </w:r>
+      <w:r>
+        <w:rPr>
+          <w:rStyle w:val="NormalTok"/>
+        </w:rPr>
+        <w:t xml:space="preserve">] </w:t>
+      </w:r>
+      <w:r>
+        <w:rPr>
+          <w:rStyle w:val="OtherTok"/>
+        </w:rPr>
+        <w:t xml:space="preserve">&lt;-</w:t>
+      </w:r>
+      <w:r>
+        <w:rPr>
+          <w:rStyle w:val="NormalTok"/>
+        </w:rPr>
+        <w:t xml:space="preserve"> probhead</w:t>
+      </w:r>
+      <w:r>
+        <w:br/>
+      </w:r>
+      <w:r>
+        <w:rPr>
+          <w:rStyle w:val="NormalTok"/>
+        </w:rPr>
+        <w:t xml:space="preserve">    } </w:t>
+      </w:r>
+      <w:r>
+        <w:rPr>
+          <w:rStyle w:val="ControlFlowTok"/>
+        </w:rPr>
+        <w:t xml:space="preserve">else</w:t>
+      </w:r>
+      <w:r>
+        <w:rPr>
+          <w:rStyle w:val="NormalTok"/>
+        </w:rPr>
+        <w:t xml:space="preserve"> {</w:t>
+      </w:r>
+      <w:r>
+        <w:br/>
+      </w:r>
+      <w:r>
+        <w:rPr>
+          <w:rStyle w:val="NormalTok"/>
+        </w:rPr>
+        <w:t xml:space="preserve">      totalheadsprobs </w:t>
+      </w:r>
+      <w:r>
+        <w:rPr>
+          <w:rStyle w:val="OtherTok"/>
+        </w:rPr>
+        <w:t xml:space="preserve">&lt;-</w:t>
+      </w:r>
+      <w:r>
+        <w:rPr>
+          <w:rStyle w:val="NormalTok"/>
+        </w:rPr>
+        <w:t xml:space="preserve"> totalheadsprobs</w:t>
+      </w:r>
+      <w:r>
+        <w:rPr>
+          <w:rStyle w:val="SpecialCharTok"/>
+        </w:rPr>
+        <w:t xml:space="preserve">*</w:t>
+      </w:r>
+      <w:r>
+        <w:rPr>
+          <w:rStyle w:val="NormalTok"/>
+        </w:rPr>
+        <w:t xml:space="preserve">probtail </w:t>
+      </w:r>
+      <w:r>
+        <w:rPr>
+          <w:rStyle w:val="SpecialCharTok"/>
+        </w:rPr>
+        <w:t xml:space="preserve">+</w:t>
+      </w:r>
+      <w:r>
+        <w:rPr>
+          <w:rStyle w:val="NormalTok"/>
+        </w:rPr>
+        <w:t xml:space="preserve"> </w:t>
+      </w:r>
+      <w:r>
+        <w:rPr>
+          <w:rStyle w:val="FunctionTok"/>
+        </w:rPr>
+        <w:t xml:space="preserve">c</w:t>
+      </w:r>
+      <w:r>
+        <w:rPr>
+          <w:rStyle w:val="NormalTok"/>
+        </w:rPr>
+        <w:t xml:space="preserve">(</w:t>
+      </w:r>
+      <w:r>
+        <w:rPr>
+          <w:rStyle w:val="DecValTok"/>
+        </w:rPr>
+        <w:t xml:space="preserve">0</w:t>
+      </w:r>
+      <w:r>
+        <w:rPr>
+          <w:rStyle w:val="NormalTok"/>
+        </w:rPr>
+        <w:t xml:space="preserve">,totalheadsprobs[</w:t>
+      </w:r>
+      <w:r>
+        <w:rPr>
+          <w:rStyle w:val="DecValTok"/>
+        </w:rPr>
+        <w:t xml:space="preserve">1</w:t>
+      </w:r>
+      <w:r>
+        <w:rPr>
+          <w:rStyle w:val="SpecialCharTok"/>
+        </w:rPr>
+        <w:t xml:space="preserve">:</w:t>
+      </w:r>
+      <w:r>
+        <w:rPr>
+          <w:rStyle w:val="NormalTok"/>
+        </w:rPr>
+        <w:t xml:space="preserve">(</w:t>
+      </w:r>
+      <w:r>
+        <w:rPr>
+          <w:rStyle w:val="FunctionTok"/>
+        </w:rPr>
+        <w:t xml:space="preserve">length</w:t>
+      </w:r>
+      <w:r>
+        <w:rPr>
+          <w:rStyle w:val="NormalTok"/>
+        </w:rPr>
+        <w:t xml:space="preserve">(totalheadsprobs)</w:t>
+      </w:r>
+      <w:r>
+        <w:rPr>
+          <w:rStyle w:val="SpecialCharTok"/>
+        </w:rPr>
+        <w:t xml:space="preserve">-</w:t>
+      </w:r>
+      <w:r>
+        <w:rPr>
+          <w:rStyle w:val="DecValTok"/>
+        </w:rPr>
+        <w:t xml:space="preserve">1</w:t>
+      </w:r>
+      <w:r>
+        <w:rPr>
+          <w:rStyle w:val="NormalTok"/>
+        </w:rPr>
+        <w:t xml:space="preserve">)]</w:t>
+      </w:r>
+      <w:r>
+        <w:rPr>
+          <w:rStyle w:val="SpecialCharTok"/>
+        </w:rPr>
+        <w:t xml:space="preserve">*</w:t>
+      </w:r>
+      <w:r>
+        <w:rPr>
+          <w:rStyle w:val="NormalTok"/>
+        </w:rPr>
+        <w:t xml:space="preserve">probhead)</w:t>
+      </w:r>
+      <w:r>
+        <w:br/>
+      </w:r>
+      <w:r>
+        <w:rPr>
+          <w:rStyle w:val="NormalTok"/>
+        </w:rPr>
+        <w:t xml:space="preserve">    }</w:t>
+      </w:r>
+      <w:r>
+        <w:br/>
+      </w:r>
+      <w:r>
+        <w:rPr>
+          <w:rStyle w:val="NormalTok"/>
+        </w:rPr>
+        <w:t xml:space="preserve">  }</w:t>
+      </w:r>
+      <w:r>
+        <w:br/>
+      </w:r>
+      <w:r>
+        <w:rPr>
+          <w:rStyle w:val="NormalTok"/>
+        </w:rPr>
+        <w:t xml:space="preserve">  </w:t>
+      </w:r>
+      <w:r>
+        <w:rPr>
+          <w:rStyle w:val="FunctionTok"/>
+        </w:rPr>
+        <w:t xml:space="preserve">return</w:t>
+      </w:r>
+      <w:r>
+        <w:rPr>
+          <w:rStyle w:val="NormalTok"/>
+        </w:rPr>
+        <w:t xml:space="preserve">(</w:t>
+      </w:r>
+      <w:r>
+        <w:rPr>
+          <w:rStyle w:val="FunctionTok"/>
+        </w:rPr>
+        <w:t xml:space="preserve">ifelse</w:t>
+      </w:r>
+      <w:r>
+        <w:rPr>
+          <w:rStyle w:val="NormalTok"/>
+        </w:rPr>
+        <w:t xml:space="preserve">(neg, </w:t>
+      </w:r>
+      <w:r>
+        <w:rPr>
+          <w:rStyle w:val="SpecialCharTok"/>
+        </w:rPr>
+        <w:t xml:space="preserve">-</w:t>
+      </w:r>
+      <w:r>
+        <w:rPr>
+          <w:rStyle w:val="DecValTok"/>
+        </w:rPr>
+        <w:t xml:space="preserve">1</w:t>
+      </w:r>
+      <w:r>
+        <w:rPr>
+          <w:rStyle w:val="NormalTok"/>
+        </w:rPr>
+        <w:t xml:space="preserve">, </w:t>
+      </w:r>
+      <w:r>
+        <w:rPr>
+          <w:rStyle w:val="DecValTok"/>
+        </w:rPr>
+        <w:t xml:space="preserve">1</w:t>
+      </w:r>
+      <w:r>
+        <w:rPr>
+          <w:rStyle w:val="NormalTok"/>
+        </w:rPr>
+        <w:t xml:space="preserve">)</w:t>
+      </w:r>
+      <w:r>
+        <w:rPr>
+          <w:rStyle w:val="SpecialCharTok"/>
+        </w:rPr>
+        <w:t xml:space="preserve">*</w:t>
+      </w:r>
+      <w:r>
+        <w:rPr>
+          <w:rStyle w:val="NormalTok"/>
+        </w:rPr>
+        <w:t xml:space="preserve">totalheadsprobs[nheads</w:t>
+      </w:r>
+      <w:r>
+        <w:rPr>
+          <w:rStyle w:val="SpecialCharTok"/>
+        </w:rPr>
+        <w:t xml:space="preserve">+</w:t>
+      </w:r>
+      <w:r>
+        <w:rPr>
+          <w:rStyle w:val="DecValTok"/>
+        </w:rPr>
+        <w:t xml:space="preserve">1</w:t>
+      </w:r>
+      <w:r>
+        <w:rPr>
+          <w:rStyle w:val="NormalTok"/>
+        </w:rPr>
+        <w:t xml:space="preserve">])</w:t>
+      </w:r>
+      <w:r>
+        <w:br/>
+      </w:r>
+      <w:r>
+        <w:rPr>
+          <w:rStyle w:val="NormalTok"/>
+        </w:rPr>
+        <w:t xml:space="preserve">}</w:t>
+      </w:r>
+      <w:r>
+        <w:br/>
+      </w:r>
+      <w:r>
+        <w:br/>
+      </w:r>
+      <w:r>
+        <w:rPr>
+          <w:rStyle w:val="NormalTok"/>
+        </w:rPr>
+        <w:t xml:space="preserve">coin_exponential_prob </w:t>
+      </w:r>
+      <w:r>
+        <w:rPr>
+          <w:rStyle w:val="OtherTok"/>
+        </w:rPr>
+        <w:t xml:space="preserve">&lt;-</w:t>
+      </w:r>
+      <w:r>
+        <w:rPr>
+          <w:rStyle w:val="NormalTok"/>
+        </w:rPr>
+        <w:t xml:space="preserve"> </w:t>
+      </w:r>
+      <w:r>
+        <w:rPr>
+          <w:rStyle w:val="ControlFlowTok"/>
+        </w:rPr>
+        <w:t xml:space="preserve">function</w:t>
+      </w:r>
+      <w:r>
+        <w:rPr>
+          <w:rStyle w:val="NormalTok"/>
+        </w:rPr>
+        <w:t xml:space="preserve">(halflife, nheads, nflips) {</w:t>
+      </w:r>
+      <w:r>
+        <w:br/>
+      </w:r>
+      <w:r>
+        <w:rPr>
+          <w:rStyle w:val="NormalTok"/>
+        </w:rPr>
+        <w:t xml:space="preserve">  lambda </w:t>
+      </w:r>
+      <w:r>
+        <w:rPr>
+          <w:rStyle w:val="OtherTok"/>
+        </w:rPr>
+        <w:t xml:space="preserve">&lt;-</w:t>
+      </w:r>
+      <w:r>
+        <w:rPr>
+          <w:rStyle w:val="NormalTok"/>
+        </w:rPr>
+        <w:t xml:space="preserve"> </w:t>
+      </w:r>
+      <w:r>
+        <w:rPr>
+          <w:rStyle w:val="FunctionTok"/>
+        </w:rPr>
+        <w:t xml:space="preserve">log</w:t>
+      </w:r>
+      <w:r>
+        <w:rPr>
+          <w:rStyle w:val="NormalTok"/>
+        </w:rPr>
+        <w:t xml:space="preserve">(</w:t>
+      </w:r>
+      <w:r>
+        <w:rPr>
+          <w:rStyle w:val="DecValTok"/>
+        </w:rPr>
+        <w:t xml:space="preserve">2</w:t>
+      </w:r>
+      <w:r>
+        <w:rPr>
+          <w:rStyle w:val="NormalTok"/>
+        </w:rPr>
+        <w:t xml:space="preserve">)</w:t>
+      </w:r>
+      <w:r>
+        <w:rPr>
+          <w:rStyle w:val="SpecialCharTok"/>
+        </w:rPr>
+        <w:t xml:space="preserve">/</w:t>
+      </w:r>
+      <w:r>
+        <w:rPr>
+          <w:rStyle w:val="NormalTok"/>
+        </w:rPr>
+        <w:t xml:space="preserve">halflife</w:t>
+      </w:r>
+      <w:r>
+        <w:br/>
+      </w:r>
+      <w:r>
+        <w:rPr>
+          <w:rStyle w:val="NormalTok"/>
+        </w:rPr>
+        <w:t xml:space="preserve">  pheads </w:t>
+      </w:r>
+      <w:r>
+        <w:rPr>
+          <w:rStyle w:val="OtherTok"/>
+        </w:rPr>
+        <w:t xml:space="preserve">&lt;-</w:t>
+      </w:r>
+      <w:r>
+        <w:rPr>
+          <w:rStyle w:val="NormalTok"/>
+        </w:rPr>
+        <w:t xml:space="preserve"> </w:t>
+      </w:r>
+      <w:r>
+        <w:rPr>
+          <w:rStyle w:val="DecValTok"/>
+        </w:rPr>
+        <w:t xml:space="preserve">1</w:t>
+      </w:r>
+      <w:r>
+        <w:rPr>
+          <w:rStyle w:val="SpecialCharTok"/>
+        </w:rPr>
+        <w:t xml:space="preserve">*</w:t>
+      </w:r>
+      <w:r>
+        <w:rPr>
+          <w:rStyle w:val="FunctionTok"/>
+        </w:rPr>
+        <w:t xml:space="preserve">exp</w:t>
+      </w:r>
+      <w:r>
+        <w:rPr>
+          <w:rStyle w:val="NormalTok"/>
+        </w:rPr>
+        <w:t xml:space="preserve">(</w:t>
+      </w:r>
+      <w:r>
+        <w:rPr>
+          <w:rStyle w:val="SpecialCharTok"/>
+        </w:rPr>
+        <w:t xml:space="preserve">-</w:t>
+      </w:r>
+      <w:r>
+        <w:rPr>
+          <w:rStyle w:val="NormalTok"/>
+        </w:rPr>
+        <w:t xml:space="preserve">lambda</w:t>
+      </w:r>
+      <w:r>
+        <w:rPr>
+          <w:rStyle w:val="SpecialCharTok"/>
+        </w:rPr>
+        <w:t xml:space="preserve">*</w:t>
+      </w:r>
+      <w:r>
+        <w:rPr>
+          <w:rStyle w:val="FunctionTok"/>
+        </w:rPr>
+        <w:t xml:space="preserve">seq</w:t>
+      </w:r>
+      <w:r>
+        <w:rPr>
+          <w:rStyle w:val="NormalTok"/>
+        </w:rPr>
+        <w:t xml:space="preserve">(</w:t>
+      </w:r>
+      <w:r>
+        <w:rPr>
+          <w:rStyle w:val="AttributeTok"/>
+        </w:rPr>
+        <w:t xml:space="preserve">from=</w:t>
+      </w:r>
+      <w:r>
+        <w:rPr>
+          <w:rStyle w:val="DecValTok"/>
+        </w:rPr>
+        <w:t xml:space="preserve">1</w:t>
+      </w:r>
+      <w:r>
+        <w:rPr>
+          <w:rStyle w:val="NormalTok"/>
+        </w:rPr>
+        <w:t xml:space="preserve">, </w:t>
+      </w:r>
+      <w:r>
+        <w:rPr>
+          <w:rStyle w:val="AttributeTok"/>
+        </w:rPr>
+        <w:t xml:space="preserve">to=</w:t>
+      </w:r>
+      <w:r>
+        <w:rPr>
+          <w:rStyle w:val="NormalTok"/>
+        </w:rPr>
+        <w:t xml:space="preserve">nflips, </w:t>
+      </w:r>
+      <w:r>
+        <w:rPr>
+          <w:rStyle w:val="AttributeTok"/>
+        </w:rPr>
+        <w:t xml:space="preserve">by=</w:t>
+      </w:r>
+      <w:r>
+        <w:rPr>
+          <w:rStyle w:val="DecValTok"/>
+        </w:rPr>
+        <w:t xml:space="preserve">1</w:t>
+      </w:r>
+      <w:r>
+        <w:rPr>
+          <w:rStyle w:val="NormalTok"/>
+        </w:rPr>
+        <w:t xml:space="preserve">)) </w:t>
+      </w:r>
+      <w:r>
+        <w:rPr>
+          <w:rStyle w:val="CommentTok"/>
+        </w:rPr>
+        <w:t xml:space="preserve">#by not starting at exp(-lambda * 0), it allows for something that has no heads on the first flip to have positive probability</w:t>
+      </w:r>
+      <w:r>
+        <w:br/>
+      </w:r>
+      <w:r>
+        <w:rPr>
+          <w:rStyle w:val="NormalTok"/>
+        </w:rPr>
+        <w:t xml:space="preserve">  </w:t>
+      </w:r>
+      <w:r>
+        <w:rPr>
+          <w:rStyle w:val="FunctionTok"/>
+        </w:rPr>
+        <w:t xml:space="preserve">return</w:t>
+      </w:r>
+      <w:r>
+        <w:rPr>
+          <w:rStyle w:val="NormalTok"/>
+        </w:rPr>
+        <w:t xml:space="preserve">(pheads)</w:t>
+      </w:r>
+      <w:r>
+        <w:br/>
+      </w:r>
+      <w:r>
+        <w:rPr>
+          <w:rStyle w:val="NormalTok"/>
+        </w:rPr>
+        <w:t xml:space="preserve">}</w:t>
+      </w:r>
+      <w:r>
+        <w:br/>
+      </w:r>
+      <w:r>
+        <w:br/>
+      </w:r>
+      <w:r>
+        <w:rPr>
+          <w:rStyle w:val="NormalTok"/>
+        </w:rPr>
+        <w:t xml:space="preserve">get_possibilities </w:t>
+      </w:r>
+      <w:r>
+        <w:rPr>
+          <w:rStyle w:val="OtherTok"/>
+        </w:rPr>
+        <w:t xml:space="preserve">&lt;-</w:t>
+      </w:r>
+      <w:r>
+        <w:rPr>
+          <w:rStyle w:val="NormalTok"/>
+        </w:rPr>
+        <w:t xml:space="preserve"> </w:t>
+      </w:r>
+      <w:r>
+        <w:rPr>
+          <w:rStyle w:val="ControlFlowTok"/>
+        </w:rPr>
+        <w:t xml:space="preserve">function</w:t>
+      </w:r>
+      <w:r>
+        <w:rPr>
+          <w:rStyle w:val="NormalTok"/>
+        </w:rPr>
+        <w:t xml:space="preserve">(heads, flips) {</w:t>
+      </w:r>
+      <w:r>
+        <w:br/>
+      </w:r>
+      <w:r>
+        <w:rPr>
+          <w:rStyle w:val="NormalTok"/>
+        </w:rPr>
+        <w:t xml:space="preserve"> </w:t>
+      </w:r>
+      <w:r>
+        <w:rPr>
+          <w:rStyle w:val="ControlFlowTok"/>
+        </w:rPr>
+        <w:t xml:space="preserve">if</w:t>
+      </w:r>
+      <w:r>
+        <w:rPr>
+          <w:rStyle w:val="NormalTok"/>
+        </w:rPr>
+        <w:t xml:space="preserve">(flips</w:t>
+      </w:r>
+      <w:r>
+        <w:rPr>
+          <w:rStyle w:val="SpecialCharTok"/>
+        </w:rPr>
+        <w:t xml:space="preserve">&gt;</w:t>
+      </w:r>
+      <w:r>
+        <w:rPr>
+          <w:rStyle w:val="DecValTok"/>
+        </w:rPr>
+        <w:t xml:space="preserve">25</w:t>
+      </w:r>
+      <w:r>
+        <w:rPr>
+          <w:rStyle w:val="NormalTok"/>
+        </w:rPr>
+        <w:t xml:space="preserve">) {</w:t>
+      </w:r>
+      <w:r>
+        <w:br/>
+      </w:r>
+      <w:r>
+        <w:rPr>
+          <w:rStyle w:val="NormalTok"/>
+        </w:rPr>
+        <w:t xml:space="preserve">    </w:t>
+      </w:r>
+      <w:r>
+        <w:rPr>
+          <w:rStyle w:val="FunctionTok"/>
+        </w:rPr>
+        <w:t xml:space="preserve">stop</w:t>
+      </w:r>
+      <w:r>
+        <w:rPr>
+          <w:rStyle w:val="NormalTok"/>
+        </w:rPr>
+        <w:t xml:space="preserve">(</w:t>
       </w:r>
       <w:r>
         <w:rPr>
           <w:rStyle w:val="StringTok"/>
         </w:rPr>
+        <w:t xml:space="preserve">"Too many flips for the expand.grid silly approach to work"</w:t>
+      </w:r>
+      <w:r>
+        <w:rPr>
+          <w:rStyle w:val="NormalTok"/>
+        </w:rPr>
+        <w:t xml:space="preserve">)</w:t>
+      </w:r>
+      <w:r>
+        <w:br/>
+      </w:r>
+      <w:r>
+        <w:rPr>
+          <w:rStyle w:val="NormalTok"/>
+        </w:rPr>
+        <w:t xml:space="preserve"> } </w:t>
+      </w:r>
+      <w:r>
+        <w:br/>
+      </w:r>
+      <w:r>
+        <w:rPr>
+          <w:rStyle w:val="NormalTok"/>
+        </w:rPr>
+        <w:t xml:space="preserve">  possibilities </w:t>
+      </w:r>
+      <w:r>
+        <w:rPr>
+          <w:rStyle w:val="OtherTok"/>
+        </w:rPr>
+        <w:t xml:space="preserve">&lt;-</w:t>
+      </w:r>
+      <w:r>
+        <w:rPr>
+          <w:rStyle w:val="NormalTok"/>
+        </w:rPr>
         <w:t xml:space="preserve"> </w:t>
       </w:r>
       <w:r>
         <w:rPr>
+          <w:rStyle w:val="FunctionTok"/>
+        </w:rPr>
+        <w:t xml:space="preserve">expand.grid</w:t>
+      </w:r>
+      <w:r>
+        <w:rPr>
+          <w:rStyle w:val="NormalTok"/>
+        </w:rPr>
+        <w:t xml:space="preserve">(</w:t>
+      </w:r>
+      <w:r>
+        <w:rPr>
+          <w:rStyle w:val="FunctionTok"/>
+        </w:rPr>
+        <w:t xml:space="preserve">rep</w:t>
+      </w:r>
+      <w:r>
+        <w:rPr>
+          <w:rStyle w:val="NormalTok"/>
+        </w:rPr>
+        <w:t xml:space="preserve">(</w:t>
+      </w:r>
+      <w:r>
+        <w:rPr>
+          <w:rStyle w:val="FunctionTok"/>
+        </w:rPr>
+        <w:t xml:space="preserve">list</w:t>
+      </w:r>
+      <w:r>
+        <w:rPr>
+          <w:rStyle w:val="NormalTok"/>
+        </w:rPr>
+        <w:t xml:space="preserve">(</w:t>
+      </w:r>
+      <w:r>
+        <w:rPr>
+          <w:rStyle w:val="FunctionTok"/>
+        </w:rPr>
+        <w:t xml:space="preserve">c</w:t>
+      </w:r>
+      <w:r>
+        <w:rPr>
+          <w:rStyle w:val="NormalTok"/>
+        </w:rPr>
+        <w:t xml:space="preserve">(</w:t>
+      </w:r>
+      <w:r>
+        <w:rPr>
+          <w:rStyle w:val="DecValTok"/>
+        </w:rPr>
+        <w:t xml:space="preserve">0</w:t>
+      </w:r>
+      <w:r>
+        <w:rPr>
+          <w:rStyle w:val="NormalTok"/>
+        </w:rPr>
+        <w:t xml:space="preserve">,</w:t>
+      </w:r>
+      <w:r>
+        <w:rPr>
+          <w:rStyle w:val="DecValTok"/>
+        </w:rPr>
+        <w:t xml:space="preserve">1</w:t>
+      </w:r>
+      <w:r>
+        <w:rPr>
+          <w:rStyle w:val="NormalTok"/>
+        </w:rPr>
+        <w:t xml:space="preserve">)),flips))</w:t>
+      </w:r>
+      <w:r>
+        <w:br/>
+      </w:r>
+      <w:r>
+        <w:rPr>
+          <w:rStyle w:val="NormalTok"/>
+        </w:rPr>
+        <w:t xml:space="preserve">  possibilities </w:t>
+      </w:r>
+      <w:r>
+        <w:rPr>
+          <w:rStyle w:val="OtherTok"/>
+        </w:rPr>
+        <w:t xml:space="preserve">&lt;-</w:t>
+      </w:r>
+      <w:r>
+        <w:rPr>
+          <w:rStyle w:val="NormalTok"/>
+        </w:rPr>
+        <w:t xml:space="preserve"> possibilities[</w:t>
+      </w:r>
+      <w:r>
+        <w:rPr>
+          <w:rStyle w:val="FunctionTok"/>
+        </w:rPr>
+        <w:t xml:space="preserve">rowSums</w:t>
+      </w:r>
+      <w:r>
+        <w:rPr>
+          <w:rStyle w:val="NormalTok"/>
+        </w:rPr>
+        <w:t xml:space="preserve">(possibilities)</w:t>
+      </w:r>
+      <w:r>
+        <w:rPr>
+          <w:rStyle w:val="SpecialCharTok"/>
+        </w:rPr>
+        <w:t xml:space="preserve">==</w:t>
+      </w:r>
+      <w:r>
+        <w:rPr>
+          <w:rStyle w:val="NormalTok"/>
+        </w:rPr>
+        <w:t xml:space="preserve">heads,]</w:t>
+      </w:r>
+      <w:r>
+        <w:br/>
+      </w:r>
+      <w:r>
+        <w:rPr>
+          <w:rStyle w:val="NormalTok"/>
+        </w:rPr>
+        <w:t xml:space="preserve">  </w:t>
+      </w:r>
+      <w:r>
+        <w:rPr>
+          <w:rStyle w:val="FunctionTok"/>
+        </w:rPr>
+        <w:t xml:space="preserve">return</w:t>
+      </w:r>
+      <w:r>
+        <w:rPr>
+          <w:rStyle w:val="NormalTok"/>
+        </w:rPr>
+        <w:t xml:space="preserve">(possibilities)</w:t>
+      </w:r>
+      <w:r>
+        <w:br/>
+      </w:r>
+      <w:r>
+        <w:rPr>
+          <w:rStyle w:val="NormalTok"/>
+        </w:rPr>
+        <w:t xml:space="preserve">}</w:t>
+      </w:r>
+      <w:r>
+        <w:br/>
+      </w:r>
+      <w:r>
+        <w:br/>
+      </w:r>
+      <w:r>
+        <w:rPr>
+          <w:rStyle w:val="NormalTok"/>
+        </w:rPr>
+        <w:t xml:space="preserve">coin_exponential_likelihood </w:t>
+      </w:r>
+      <w:r>
+        <w:rPr>
+          <w:rStyle w:val="OtherTok"/>
+        </w:rPr>
+        <w:t xml:space="preserve">&lt;-</w:t>
+      </w:r>
+      <w:r>
+        <w:rPr>
+          <w:rStyle w:val="NormalTok"/>
+        </w:rPr>
+        <w:t xml:space="preserve"> </w:t>
+      </w:r>
+      <w:r>
+        <w:rPr>
           <w:rStyle w:val="ControlFlowTok"/>
         </w:rPr>
         <w:t xml:space="preserve">function</w:t>
@@ -397,19 +1800,19 @@
         <w:rPr>
           <w:rStyle w:val="NormalTok"/>
         </w:rPr>
-        <w:t xml:space="preserve">(x, nheads, nflips, </w:t>
-      </w:r>
-      <w:r>
-        <w:rPr>
-          <w:rStyle w:val="DataTypeTok"/>
-        </w:rPr>
-        <w:t xml:space="preserve">fixed.slope=</w:t>
-      </w:r>
-      <w:r>
-        <w:rPr>
-          <w:rStyle w:val="FloatTok"/>
-        </w:rPr>
-        <w:t xml:space="preserve">0.1</w:t>
+        <w:t xml:space="preserve">(halflife, nheads, nflips, </w:t>
+      </w:r>
+      <w:r>
+        <w:rPr>
+          <w:rStyle w:val="AttributeTok"/>
+        </w:rPr>
+        <w:t xml:space="preserve">neg=</w:t>
+      </w:r>
+      <w:r>
+        <w:rPr>
+          <w:rStyle w:val="ConstantTok"/>
+        </w:rPr>
+        <w:t xml:space="preserve">FALSE</w:t>
       </w:r>
       <w:r>
         <w:rPr>
@@ -419,96 +1822,165 @@
       </w:r>
       <w:r>
         <w:rPr>
-          <w:rStyle w:val="DataTypeTok"/>
-        </w:rPr>
-        <w:t xml:space="preserve">neg=</w:t>
+          <w:rStyle w:val="AttributeTok"/>
+        </w:rPr>
+        <w:t xml:space="preserve">possibilities=</w:t>
+      </w:r>
+      <w:r>
+        <w:rPr>
+          <w:rStyle w:val="FunctionTok"/>
+        </w:rPr>
+        <w:t xml:space="preserve">get_possibilities</w:t>
+      </w:r>
+      <w:r>
+        <w:rPr>
+          <w:rStyle w:val="NormalTok"/>
+        </w:rPr>
+        <w:t xml:space="preserve">(</w:t>
+      </w:r>
+      <w:r>
+        <w:rPr>
+          <w:rStyle w:val="AttributeTok"/>
+        </w:rPr>
+        <w:t xml:space="preserve">heads=</w:t>
+      </w:r>
+      <w:r>
+        <w:rPr>
+          <w:rStyle w:val="NormalTok"/>
+        </w:rPr>
+        <w:t xml:space="preserve">nheads, </w:t>
+      </w:r>
+      <w:r>
+        <w:rPr>
+          <w:rStyle w:val="AttributeTok"/>
+        </w:rPr>
+        <w:t xml:space="preserve">flips=</w:t>
+      </w:r>
+      <w:r>
+        <w:rPr>
+          <w:rStyle w:val="NormalTok"/>
+        </w:rPr>
+        <w:t xml:space="preserve">nflips)) {</w:t>
+      </w:r>
+      <w:r>
+        <w:br/>
+      </w:r>
+      <w:r>
+        <w:rPr>
+          <w:rStyle w:val="NormalTok"/>
+        </w:rPr>
+        <w:t xml:space="preserve">  </w:t>
+      </w:r>
+      <w:r>
+        <w:br/>
+      </w:r>
+      <w:r>
+        <w:rPr>
+          <w:rStyle w:val="NormalTok"/>
+        </w:rPr>
+        <w:t xml:space="preserve">  pheads </w:t>
       </w:r>
       <w:r>
         <w:rPr>
           <w:rStyle w:val="OtherTok"/>
         </w:rPr>
-        <w:t xml:space="preserve">FALSE</w:t>
-      </w:r>
-      <w:r>
-        <w:rPr>
-          <w:rStyle w:val="NormalTok"/>
-        </w:rPr>
-        <w:t xml:space="preserve">) {</w:t>
-      </w:r>
-      <w:r>
-        <w:br/>
-      </w:r>
-      <w:r>
-        <w:rPr>
-          <w:rStyle w:val="NormalTok"/>
-        </w:rPr>
-        <w:t xml:space="preserve">  probabilities &lt;-</w:t>
-      </w:r>
-      <w:r>
-        <w:rPr>
-          <w:rStyle w:val="StringTok"/>
+        <w:t xml:space="preserve">&lt;-</w:t>
+      </w:r>
+      <w:r>
+        <w:rPr>
+          <w:rStyle w:val="NormalTok"/>
         </w:rPr>
         <w:t xml:space="preserve"> </w:t>
       </w:r>
       <w:r>
         <w:rPr>
-          <w:rStyle w:val="KeywordTok"/>
-        </w:rPr>
-        <w:t xml:space="preserve">coin_linear_prob</w:t>
-      </w:r>
-      <w:r>
-        <w:rPr>
-          <w:rStyle w:val="NormalTok"/>
-        </w:rPr>
-        <w:t xml:space="preserve"> (</w:t>
-      </w:r>
-      <w:r>
-        <w:rPr>
-          <w:rStyle w:val="DataTypeTok"/>
-        </w:rPr>
-        <w:t xml:space="preserve">x=</w:t>
-      </w:r>
-      <w:r>
-        <w:rPr>
-          <w:rStyle w:val="NormalTok"/>
-        </w:rPr>
-        <w:t xml:space="preserve">x, </w:t>
-      </w:r>
-      <w:r>
-        <w:rPr>
-          <w:rStyle w:val="DataTypeTok"/>
-        </w:rPr>
-        <w:t xml:space="preserve">nheads=</w:t>
-      </w:r>
-      <w:r>
-        <w:rPr>
-          <w:rStyle w:val="NormalTok"/>
-        </w:rPr>
-        <w:t xml:space="preserve">nheads, </w:t>
-      </w:r>
-      <w:r>
-        <w:rPr>
-          <w:rStyle w:val="DataTypeTok"/>
-        </w:rPr>
-        <w:t xml:space="preserve">nflips=</w:t>
-      </w:r>
-      <w:r>
-        <w:rPr>
-          <w:rStyle w:val="NormalTok"/>
-        </w:rPr>
-        <w:t xml:space="preserve">nflips, </w:t>
-      </w:r>
-      <w:r>
-        <w:rPr>
-          <w:rStyle w:val="DataTypeTok"/>
-        </w:rPr>
-        <w:t xml:space="preserve">fixed.slope=</w:t>
-      </w:r>
-      <w:r>
-        <w:rPr>
-          <w:rStyle w:val="NormalTok"/>
-        </w:rPr>
-        <w:t xml:space="preserve">fixed.slope)</w:t>
+          <w:rStyle w:val="FunctionTok"/>
+        </w:rPr>
+        <w:t xml:space="preserve">coin_exponential_prob</w:t>
+      </w:r>
+      <w:r>
+        <w:rPr>
+          <w:rStyle w:val="NormalTok"/>
+        </w:rPr>
+        <w:t xml:space="preserve">(halflife, nheads, nflips)</w:t>
+      </w:r>
+      <w:r>
+        <w:br/>
+      </w:r>
+      <w:r>
+        <w:rPr>
+          <w:rStyle w:val="NormalTok"/>
+        </w:rPr>
+        <w:t xml:space="preserve">  ptails </w:t>
+      </w:r>
+      <w:r>
+        <w:rPr>
+          <w:rStyle w:val="OtherTok"/>
+        </w:rPr>
+        <w:t xml:space="preserve">&lt;-</w:t>
+      </w:r>
+      <w:r>
+        <w:rPr>
+          <w:rStyle w:val="NormalTok"/>
+        </w:rPr>
+        <w:t xml:space="preserve"> </w:t>
+      </w:r>
+      <w:r>
+        <w:rPr>
+          <w:rStyle w:val="DecValTok"/>
+        </w:rPr>
+        <w:t xml:space="preserve">1</w:t>
+      </w:r>
+      <w:r>
+        <w:rPr>
+          <w:rStyle w:val="SpecialCharTok"/>
+        </w:rPr>
+        <w:t xml:space="preserve">-</w:t>
+      </w:r>
+      <w:r>
+        <w:rPr>
+          <w:rStyle w:val="NormalTok"/>
+        </w:rPr>
+        <w:t xml:space="preserve">pheads</w:t>
+      </w:r>
+      <w:r>
+        <w:br/>
+      </w:r>
+      <w:r>
+        <w:rPr>
+          <w:rStyle w:val="NormalTok"/>
+        </w:rPr>
+        <w:t xml:space="preserve">  prob_matrix </w:t>
+      </w:r>
+      <w:r>
+        <w:rPr>
+          <w:rStyle w:val="OtherTok"/>
+        </w:rPr>
+        <w:t xml:space="preserve">&lt;-</w:t>
+      </w:r>
+      <w:r>
+        <w:rPr>
+          <w:rStyle w:val="NormalTok"/>
+        </w:rPr>
+        <w:t xml:space="preserve"> </w:t>
+      </w:r>
+      <w:r>
+        <w:rPr>
+          <w:rStyle w:val="FunctionTok"/>
+        </w:rPr>
+        <w:t xml:space="preserve">rbind</w:t>
+      </w:r>
+      <w:r>
+        <w:rPr>
+          <w:rStyle w:val="NormalTok"/>
+        </w:rPr>
+        <w:t xml:space="preserve">(ptails, pheads) </w:t>
+      </w:r>
+      <w:r>
+        <w:rPr>
+          <w:rStyle w:val="CommentTok"/>
+        </w:rPr>
+        <w:t xml:space="preserve"># heads = 1, tails =0, so when we offset, tails is first row, heads second</w:t>
       </w:r>
       <w:r>
         <w:br/>
@@ -520,10 +1992,70 @@
         <w:t xml:space="preserve">  </w:t>
       </w:r>
       <w:r>
+        <w:br/>
+      </w:r>
+      <w:r>
+        <w:rPr>
+          <w:rStyle w:val="NormalTok"/>
+        </w:rPr>
+        <w:t xml:space="preserve">  likelihood </w:t>
+      </w:r>
+      <w:r>
+        <w:rPr>
+          <w:rStyle w:val="OtherTok"/>
+        </w:rPr>
+        <w:t xml:space="preserve">&lt;-</w:t>
+      </w:r>
+      <w:r>
+        <w:rPr>
+          <w:rStyle w:val="NormalTok"/>
+        </w:rPr>
+        <w:t xml:space="preserve"> </w:t>
+      </w:r>
+      <w:r>
+        <w:rPr>
+          <w:rStyle w:val="DecValTok"/>
+        </w:rPr>
+        <w:t xml:space="preserve">0</w:t>
+      </w:r>
+      <w:r>
+        <w:br/>
+      </w:r>
+      <w:r>
+        <w:rPr>
+          <w:rStyle w:val="NormalTok"/>
+        </w:rPr>
+        <w:t xml:space="preserve">  </w:t>
+      </w:r>
+      <w:r>
         <w:rPr>
           <w:rStyle w:val="ControlFlowTok"/>
         </w:rPr>
-        <w:t xml:space="preserve">if</w:t>
+        <w:t xml:space="preserve">for</w:t>
+      </w:r>
+      <w:r>
+        <w:rPr>
+          <w:rStyle w:val="NormalTok"/>
+        </w:rPr>
+        <w:t xml:space="preserve"> (i </w:t>
+      </w:r>
+      <w:r>
+        <w:rPr>
+          <w:rStyle w:val="ControlFlowTok"/>
+        </w:rPr>
+        <w:t xml:space="preserve">in</w:t>
+      </w:r>
+      <w:r>
+        <w:rPr>
+          <w:rStyle w:val="NormalTok"/>
+        </w:rPr>
+        <w:t xml:space="preserve"> </w:t>
+      </w:r>
+      <w:r>
+        <w:rPr>
+          <w:rStyle w:val="FunctionTok"/>
+        </w:rPr>
+        <w:t xml:space="preserve">sequence</w:t>
       </w:r>
       <w:r>
         <w:rPr>
@@ -533,21 +2065,54 @@
       </w:r>
       <w:r>
         <w:rPr>
-          <w:rStyle w:val="KeywordTok"/>
-        </w:rPr>
-        <w:t xml:space="preserve">any</w:t>
-      </w:r>
-      <w:r>
-        <w:rPr>
-          <w:rStyle w:val="NormalTok"/>
-        </w:rPr>
-        <w:t xml:space="preserve">(probabilities</w:t>
-      </w:r>
-      <w:r>
-        <w:rPr>
-          <w:rStyle w:val="OperatorTok"/>
-        </w:rPr>
-        <w:t xml:space="preserve">&gt;</w:t>
+          <w:rStyle w:val="FunctionTok"/>
+        </w:rPr>
+        <w:t xml:space="preserve">nrow</w:t>
+      </w:r>
+      <w:r>
+        <w:rPr>
+          <w:rStyle w:val="NormalTok"/>
+        </w:rPr>
+        <w:t xml:space="preserve">(possibilities))) {</w:t>
+      </w:r>
+      <w:r>
+        <w:br/>
+      </w:r>
+      <w:r>
+        <w:rPr>
+          <w:rStyle w:val="NormalTok"/>
+        </w:rPr>
+        <w:t xml:space="preserve">    positions </w:t>
+      </w:r>
+      <w:r>
+        <w:rPr>
+          <w:rStyle w:val="OtherTok"/>
+        </w:rPr>
+        <w:t xml:space="preserve">&lt;-</w:t>
+      </w:r>
+      <w:r>
+        <w:rPr>
+          <w:rStyle w:val="NormalTok"/>
+        </w:rPr>
+        <w:t xml:space="preserve"> </w:t>
+      </w:r>
+      <w:r>
+        <w:rPr>
+          <w:rStyle w:val="FunctionTok"/>
+        </w:rPr>
+        <w:t xml:space="preserve">as.numeric</w:t>
+      </w:r>
+      <w:r>
+        <w:rPr>
+          <w:rStyle w:val="NormalTok"/>
+        </w:rPr>
+        <w:t xml:space="preserve">(possibilities[i,]</w:t>
+      </w:r>
+      <w:r>
+        <w:rPr>
+          <w:rStyle w:val="SpecialCharTok"/>
+        </w:rPr>
+        <w:t xml:space="preserve">+</w:t>
       </w:r>
       <w:r>
         <w:rPr>
@@ -559,76 +2124,277 @@
         <w:rPr>
           <w:rStyle w:val="NormalTok"/>
         </w:rPr>
+        <w:t xml:space="preserve">)</w:t>
+      </w:r>
+      <w:r>
+        <w:br/>
+      </w:r>
+      <w:r>
+        <w:rPr>
+          <w:rStyle w:val="NormalTok"/>
+        </w:rPr>
+        <w:t xml:space="preserve">    local_prob </w:t>
+      </w:r>
+      <w:r>
+        <w:rPr>
+          <w:rStyle w:val="OtherTok"/>
+        </w:rPr>
+        <w:t xml:space="preserve">&lt;-</w:t>
+      </w:r>
+      <w:r>
+        <w:rPr>
+          <w:rStyle w:val="NormalTok"/>
+        </w:rPr>
         <w:t xml:space="preserve"> </w:t>
       </w:r>
       <w:r>
         <w:rPr>
-          <w:rStyle w:val="OperatorTok"/>
-        </w:rPr>
-        <w:t xml:space="preserve">|</w:t>
-      </w:r>
-      <w:r>
-        <w:rPr>
-          <w:rStyle w:val="StringTok"/>
+          <w:rStyle w:val="DecValTok"/>
+        </w:rPr>
+        <w:t xml:space="preserve">1</w:t>
+      </w:r>
+      <w:r>
+        <w:br/>
+      </w:r>
+      <w:r>
+        <w:rPr>
+          <w:rStyle w:val="NormalTok"/>
+        </w:rPr>
+        <w:t xml:space="preserve">    </w:t>
+      </w:r>
+      <w:r>
+        <w:rPr>
+          <w:rStyle w:val="ControlFlowTok"/>
+        </w:rPr>
+        <w:t xml:space="preserve">for</w:t>
+      </w:r>
+      <w:r>
+        <w:rPr>
+          <w:rStyle w:val="NormalTok"/>
+        </w:rPr>
+        <w:t xml:space="preserve"> (j </w:t>
+      </w:r>
+      <w:r>
+        <w:rPr>
+          <w:rStyle w:val="ControlFlowTok"/>
+        </w:rPr>
+        <w:t xml:space="preserve">in</w:t>
+      </w:r>
+      <w:r>
+        <w:rPr>
+          <w:rStyle w:val="NormalTok"/>
         </w:rPr>
         <w:t xml:space="preserve"> </w:t>
       </w:r>
       <w:r>
         <w:rPr>
-          <w:rStyle w:val="NormalTok"/>
-        </w:rPr>
-        <w:t xml:space="preserve">probabilities</w:t>
-      </w:r>
-      <w:r>
-        <w:rPr>
-          <w:rStyle w:val="OperatorTok"/>
-        </w:rPr>
-        <w:t xml:space="preserve">&lt;</w:t>
+          <w:rStyle w:val="FunctionTok"/>
+        </w:rPr>
+        <w:t xml:space="preserve">sequence</w:t>
+      </w:r>
+      <w:r>
+        <w:rPr>
+          <w:rStyle w:val="NormalTok"/>
+        </w:rPr>
+        <w:t xml:space="preserve">(</w:t>
+      </w:r>
+      <w:r>
+        <w:rPr>
+          <w:rStyle w:val="FunctionTok"/>
+        </w:rPr>
+        <w:t xml:space="preserve">ncol</w:t>
+      </w:r>
+      <w:r>
+        <w:rPr>
+          <w:rStyle w:val="NormalTok"/>
+        </w:rPr>
+        <w:t xml:space="preserve">(possibilities))) {</w:t>
+      </w:r>
+      <w:r>
+        <w:br/>
+      </w:r>
+      <w:r>
+        <w:rPr>
+          <w:rStyle w:val="NormalTok"/>
+        </w:rPr>
+        <w:t xml:space="preserve">      local_prob </w:t>
+      </w:r>
+      <w:r>
+        <w:rPr>
+          <w:rStyle w:val="OtherTok"/>
+        </w:rPr>
+        <w:t xml:space="preserve">&lt;-</w:t>
+      </w:r>
+      <w:r>
+        <w:rPr>
+          <w:rStyle w:val="NormalTok"/>
+        </w:rPr>
+        <w:t xml:space="preserve"> local_prob </w:t>
+      </w:r>
+      <w:r>
+        <w:rPr>
+          <w:rStyle w:val="SpecialCharTok"/>
+        </w:rPr>
+        <w:t xml:space="preserve">*</w:t>
+      </w:r>
+      <w:r>
+        <w:rPr>
+          <w:rStyle w:val="NormalTok"/>
+        </w:rPr>
+        <w:t xml:space="preserve"> </w:t>
+      </w:r>
+      <w:r>
+        <w:rPr>
+          <w:rStyle w:val="FunctionTok"/>
+        </w:rPr>
+        <w:t xml:space="preserve">unname</w:t>
+      </w:r>
+      <w:r>
+        <w:rPr>
+          <w:rStyle w:val="NormalTok"/>
+        </w:rPr>
+        <w:t xml:space="preserve">(prob_matrix[positions[j],j])</w:t>
+      </w:r>
+      <w:r>
+        <w:br/>
+      </w:r>
+      <w:r>
+        <w:rPr>
+          <w:rStyle w:val="NormalTok"/>
+        </w:rPr>
+        <w:t xml:space="preserve">    }</w:t>
+      </w:r>
+      <w:r>
+        <w:br/>
+      </w:r>
+      <w:r>
+        <w:rPr>
+          <w:rStyle w:val="NormalTok"/>
+        </w:rPr>
+        <w:t xml:space="preserve">    likelihood </w:t>
+      </w:r>
+      <w:r>
+        <w:rPr>
+          <w:rStyle w:val="OtherTok"/>
+        </w:rPr>
+        <w:t xml:space="preserve">&lt;-</w:t>
+      </w:r>
+      <w:r>
+        <w:rPr>
+          <w:rStyle w:val="NormalTok"/>
+        </w:rPr>
+        <w:t xml:space="preserve"> likelihood </w:t>
+      </w:r>
+      <w:r>
+        <w:rPr>
+          <w:rStyle w:val="SpecialCharTok"/>
+        </w:rPr>
+        <w:t xml:space="preserve">+</w:t>
+      </w:r>
+      <w:r>
+        <w:rPr>
+          <w:rStyle w:val="NormalTok"/>
+        </w:rPr>
+        <w:t xml:space="preserve"> local_prob</w:t>
+      </w:r>
+      <w:r>
+        <w:br/>
+      </w:r>
+      <w:r>
+        <w:rPr>
+          <w:rStyle w:val="NormalTok"/>
+        </w:rPr>
+        <w:t xml:space="preserve">  }</w:t>
+      </w:r>
+      <w:r>
+        <w:br/>
+      </w:r>
+      <w:r>
+        <w:rPr>
+          <w:rStyle w:val="NormalTok"/>
+        </w:rPr>
+        <w:t xml:space="preserve">  </w:t>
+      </w:r>
+      <w:r>
+        <w:rPr>
+          <w:rStyle w:val="FunctionTok"/>
+        </w:rPr>
+        <w:t xml:space="preserve">print</w:t>
+      </w:r>
+      <w:r>
+        <w:rPr>
+          <w:rStyle w:val="NormalTok"/>
+        </w:rPr>
+        <w:t xml:space="preserve">(</w:t>
+      </w:r>
+      <w:r>
+        <w:rPr>
+          <w:rStyle w:val="FunctionTok"/>
+        </w:rPr>
+        <w:t xml:space="preserve">c</w:t>
+      </w:r>
+      <w:r>
+        <w:rPr>
+          <w:rStyle w:val="NormalTok"/>
+        </w:rPr>
+        <w:t xml:space="preserve">(halflife, likelihood))</w:t>
+      </w:r>
+      <w:r>
+        <w:br/>
+      </w:r>
+      <w:r>
+        <w:rPr>
+          <w:rStyle w:val="NormalTok"/>
+        </w:rPr>
+        <w:t xml:space="preserve">  </w:t>
+      </w:r>
+      <w:r>
+        <w:rPr>
+          <w:rStyle w:val="FunctionTok"/>
+        </w:rPr>
+        <w:t xml:space="preserve">return</w:t>
+      </w:r>
+      <w:r>
+        <w:rPr>
+          <w:rStyle w:val="NormalTok"/>
+        </w:rPr>
+        <w:t xml:space="preserve">(</w:t>
+      </w:r>
+      <w:r>
+        <w:rPr>
+          <w:rStyle w:val="FunctionTok"/>
+        </w:rPr>
+        <w:t xml:space="preserve">ifelse</w:t>
+      </w:r>
+      <w:r>
+        <w:rPr>
+          <w:rStyle w:val="NormalTok"/>
+        </w:rPr>
+        <w:t xml:space="preserve">(neg, </w:t>
+      </w:r>
+      <w:r>
+        <w:rPr>
+          <w:rStyle w:val="SpecialCharTok"/>
+        </w:rPr>
+        <w:t xml:space="preserve">-</w:t>
       </w:r>
       <w:r>
         <w:rPr>
           <w:rStyle w:val="DecValTok"/>
         </w:rPr>
-        <w:t xml:space="preserve">0</w:t>
-      </w:r>
-      <w:r>
-        <w:rPr>
-          <w:rStyle w:val="NormalTok"/>
-        </w:rPr>
-        <w:t xml:space="preserve">)) {</w:t>
-      </w:r>
-      <w:r>
-        <w:br/>
-      </w:r>
-      <w:r>
-        <w:rPr>
-          <w:rStyle w:val="NormalTok"/>
-        </w:rPr>
-        <w:t xml:space="preserve">    </w:t>
-      </w:r>
-      <w:r>
-        <w:rPr>
-          <w:rStyle w:val="KeywordTok"/>
-        </w:rPr>
-        <w:t xml:space="preserve">return</w:t>
-      </w:r>
-      <w:r>
-        <w:rPr>
-          <w:rStyle w:val="NormalTok"/>
-        </w:rPr>
-        <w:t xml:space="preserve">(</w:t>
-      </w:r>
-      <w:r>
-        <w:rPr>
-          <w:rStyle w:val="OperatorTok"/>
-        </w:rPr>
-        <w:t xml:space="preserve">-</w:t>
-      </w:r>
-      <w:r>
-        <w:rPr>
-          <w:rStyle w:val="FloatTok"/>
-        </w:rPr>
-        <w:t xml:space="preserve">1e8</w:t>
+        <w:t xml:space="preserve">1</w:t>
+      </w:r>
+      <w:r>
+        <w:rPr>
+          <w:rStyle w:val="NormalTok"/>
+        </w:rPr>
+        <w:t xml:space="preserve">, </w:t>
+      </w:r>
+      <w:r>
+        <w:rPr>
+          <w:rStyle w:val="DecValTok"/>
+        </w:rPr>
+        <w:t xml:space="preserve">1</w:t>
       </w:r>
       <w:r>
         <w:rPr>
@@ -637,350 +2403,8 @@
         <w:t xml:space="preserve">)</w:t>
       </w:r>
       <w:r>
-        <w:br/>
-      </w:r>
-      <w:r>
-        <w:rPr>
-          <w:rStyle w:val="NormalTok"/>
-        </w:rPr>
-        <w:t xml:space="preserve">  }</w:t>
-      </w:r>
-      <w:r>
-        <w:br/>
-      </w:r>
-      <w:r>
-        <w:rPr>
-          <w:rStyle w:val="NormalTok"/>
-        </w:rPr>
-        <w:t xml:space="preserve">  totalheadsprobs &lt;-</w:t>
-      </w:r>
-      <w:r>
-        <w:rPr>
-          <w:rStyle w:val="StringTok"/>
-        </w:rPr>
-        <w:t xml:space="preserve"> </w:t>
-      </w:r>
-      <w:r>
-        <w:rPr>
-          <w:rStyle w:val="KeywordTok"/>
-        </w:rPr>
-        <w:t xml:space="preserve">rep</w:t>
-      </w:r>
-      <w:r>
-        <w:rPr>
-          <w:rStyle w:val="NormalTok"/>
-        </w:rPr>
-        <w:t xml:space="preserve">(</w:t>
-      </w:r>
-      <w:r>
-        <w:rPr>
-          <w:rStyle w:val="DecValTok"/>
-        </w:rPr>
-        <w:t xml:space="preserve">0</w:t>
-      </w:r>
-      <w:r>
-        <w:rPr>
-          <w:rStyle w:val="NormalTok"/>
-        </w:rPr>
-        <w:t xml:space="preserve">, nflips</w:t>
-      </w:r>
-      <w:r>
-        <w:rPr>
-          <w:rStyle w:val="OperatorTok"/>
-        </w:rPr>
-        <w:t xml:space="preserve">+</w:t>
-      </w:r>
-      <w:r>
-        <w:rPr>
-          <w:rStyle w:val="DecValTok"/>
-        </w:rPr>
-        <w:t xml:space="preserve">1</w:t>
-      </w:r>
-      <w:r>
-        <w:rPr>
-          <w:rStyle w:val="NormalTok"/>
-        </w:rPr>
-        <w:t xml:space="preserve">) </w:t>
-      </w:r>
-      <w:r>
-        <w:rPr>
-          <w:rStyle w:val="CommentTok"/>
-        </w:rPr>
-        <w:t xml:space="preserve">#so it goes from 0 to nflips total heads</w:t>
-      </w:r>
-      <w:r>
-        <w:br/>
-      </w:r>
-      <w:r>
-        <w:rPr>
-          <w:rStyle w:val="NormalTok"/>
-        </w:rPr>
-        <w:t xml:space="preserve">  </w:t>
-      </w:r>
-      <w:r>
-        <w:rPr>
-          <w:rStyle w:val="ControlFlowTok"/>
-        </w:rPr>
-        <w:t xml:space="preserve">for</w:t>
-      </w:r>
-      <w:r>
-        <w:rPr>
-          <w:rStyle w:val="NormalTok"/>
-        </w:rPr>
-        <w:t xml:space="preserve"> (i </w:t>
-      </w:r>
-      <w:r>
-        <w:rPr>
-          <w:rStyle w:val="ControlFlowTok"/>
-        </w:rPr>
-        <w:t xml:space="preserve">in</w:t>
-      </w:r>
-      <w:r>
-        <w:rPr>
-          <w:rStyle w:val="NormalTok"/>
-        </w:rPr>
-        <w:t xml:space="preserve"> </w:t>
-      </w:r>
-      <w:r>
-        <w:rPr>
-          <w:rStyle w:val="KeywordTok"/>
-        </w:rPr>
-        <w:t xml:space="preserve">seq_along</w:t>
-      </w:r>
-      <w:r>
-        <w:rPr>
-          <w:rStyle w:val="NormalTok"/>
-        </w:rPr>
-        <w:t xml:space="preserve">(probabilities)){</w:t>
-      </w:r>
-      <w:r>
-        <w:br/>
-      </w:r>
-      <w:r>
-        <w:rPr>
-          <w:rStyle w:val="NormalTok"/>
-        </w:rPr>
-        <w:t xml:space="preserve">    probhead &lt;-</w:t>
-      </w:r>
-      <w:r>
-        <w:rPr>
-          <w:rStyle w:val="StringTok"/>
-        </w:rPr>
-        <w:t xml:space="preserve"> </w:t>
-      </w:r>
-      <w:r>
-        <w:rPr>
-          <w:rStyle w:val="NormalTok"/>
-        </w:rPr>
-        <w:t xml:space="preserve">probabilities[i]</w:t>
-      </w:r>
-      <w:r>
-        <w:br/>
-      </w:r>
-      <w:r>
-        <w:rPr>
-          <w:rStyle w:val="NormalTok"/>
-        </w:rPr>
-        <w:t xml:space="preserve">    probtail &lt;-</w:t>
-      </w:r>
-      <w:r>
-        <w:rPr>
-          <w:rStyle w:val="StringTok"/>
-        </w:rPr>
-        <w:t xml:space="preserve"> </w:t>
-      </w:r>
-      <w:r>
-        <w:rPr>
-          <w:rStyle w:val="DecValTok"/>
-        </w:rPr>
-        <w:t xml:space="preserve">1</w:t>
-      </w:r>
-      <w:r>
-        <w:rPr>
-          <w:rStyle w:val="OperatorTok"/>
-        </w:rPr>
-        <w:t xml:space="preserve">-</w:t>
-      </w:r>
-      <w:r>
-        <w:rPr>
-          <w:rStyle w:val="NormalTok"/>
-        </w:rPr>
-        <w:t xml:space="preserve">probhead</w:t>
-      </w:r>
-      <w:r>
-        <w:br/>
-      </w:r>
-      <w:r>
-        <w:rPr>
-          <w:rStyle w:val="NormalTok"/>
-        </w:rPr>
-        <w:t xml:space="preserve">    </w:t>
-      </w:r>
-      <w:r>
-        <w:rPr>
-          <w:rStyle w:val="ControlFlowTok"/>
-        </w:rPr>
-        <w:t xml:space="preserve">if</w:t>
-      </w:r>
-      <w:r>
-        <w:rPr>
-          <w:rStyle w:val="NormalTok"/>
-        </w:rPr>
-        <w:t xml:space="preserve">(i</w:t>
-      </w:r>
-      <w:r>
-        <w:rPr>
-          <w:rStyle w:val="OperatorTok"/>
-        </w:rPr>
-        <w:t xml:space="preserve">==</w:t>
-      </w:r>
-      <w:r>
-        <w:rPr>
-          <w:rStyle w:val="DecValTok"/>
-        </w:rPr>
-        <w:t xml:space="preserve">1</w:t>
-      </w:r>
-      <w:r>
-        <w:rPr>
-          <w:rStyle w:val="NormalTok"/>
-        </w:rPr>
-        <w:t xml:space="preserve">) {</w:t>
-      </w:r>
-      <w:r>
-        <w:br/>
-      </w:r>
-      <w:r>
-        <w:rPr>
-          <w:rStyle w:val="NormalTok"/>
-        </w:rPr>
-        <w:t xml:space="preserve">      totalheadsprobs[</w:t>
-      </w:r>
-      <w:r>
-        <w:rPr>
-          <w:rStyle w:val="DecValTok"/>
-        </w:rPr>
-        <w:t xml:space="preserve">0</w:t>
-      </w:r>
-      <w:r>
-        <w:rPr>
-          <w:rStyle w:val="OperatorTok"/>
-        </w:rPr>
-        <w:t xml:space="preserve">+</w:t>
-      </w:r>
-      <w:r>
-        <w:rPr>
-          <w:rStyle w:val="DecValTok"/>
-        </w:rPr>
-        <w:t xml:space="preserve">1</w:t>
-      </w:r>
-      <w:r>
-        <w:rPr>
-          <w:rStyle w:val="NormalTok"/>
-        </w:rPr>
-        <w:t xml:space="preserve">] &lt;-</w:t>
-      </w:r>
-      <w:r>
-        <w:rPr>
-          <w:rStyle w:val="StringTok"/>
-        </w:rPr>
-        <w:t xml:space="preserve"> </w:t>
-      </w:r>
-      <w:r>
-        <w:rPr>
-          <w:rStyle w:val="NormalTok"/>
-        </w:rPr>
-        <w:t xml:space="preserve">probtail</w:t>
-      </w:r>
-      <w:r>
-        <w:br/>
-      </w:r>
-      <w:r>
-        <w:rPr>
-          <w:rStyle w:val="NormalTok"/>
-        </w:rPr>
-        <w:t xml:space="preserve">      totalheadsprobs[</w:t>
-      </w:r>
-      <w:r>
-        <w:rPr>
-          <w:rStyle w:val="DecValTok"/>
-        </w:rPr>
-        <w:t xml:space="preserve">1</w:t>
-      </w:r>
-      <w:r>
-        <w:rPr>
-          <w:rStyle w:val="OperatorTok"/>
-        </w:rPr>
-        <w:t xml:space="preserve">+</w:t>
-      </w:r>
-      <w:r>
-        <w:rPr>
-          <w:rStyle w:val="DecValTok"/>
-        </w:rPr>
-        <w:t xml:space="preserve">1</w:t>
-      </w:r>
-      <w:r>
-        <w:rPr>
-          <w:rStyle w:val="NormalTok"/>
-        </w:rPr>
-        <w:t xml:space="preserve">] &lt;-</w:t>
-      </w:r>
-      <w:r>
-        <w:rPr>
-          <w:rStyle w:val="StringTok"/>
-        </w:rPr>
-        <w:t xml:space="preserve"> </w:t>
-      </w:r>
-      <w:r>
-        <w:rPr>
-          <w:rStyle w:val="NormalTok"/>
-        </w:rPr>
-        <w:t xml:space="preserve">probhead</w:t>
-      </w:r>
-      <w:r>
-        <w:br/>
-      </w:r>
-      <w:r>
-        <w:rPr>
-          <w:rStyle w:val="NormalTok"/>
-        </w:rPr>
-        <w:t xml:space="preserve">    } </w:t>
-      </w:r>
-      <w:r>
-        <w:rPr>
-          <w:rStyle w:val="ControlFlowTok"/>
-        </w:rPr>
-        <w:t xml:space="preserve">else</w:t>
-      </w:r>
-      <w:r>
-        <w:rPr>
-          <w:rStyle w:val="NormalTok"/>
-        </w:rPr>
-        <w:t xml:space="preserve"> {</w:t>
-      </w:r>
-      <w:r>
-        <w:br/>
-      </w:r>
-      <w:r>
-        <w:rPr>
-          <w:rStyle w:val="NormalTok"/>
-        </w:rPr>
-        <w:t xml:space="preserve">      totalheadsprobs &lt;-</w:t>
-      </w:r>
-      <w:r>
-        <w:rPr>
-          <w:rStyle w:val="StringTok"/>
-        </w:rPr>
-        <w:t xml:space="preserve"> </w:t>
-      </w:r>
-      <w:r>
-        <w:rPr>
-          <w:rStyle w:val="NormalTok"/>
-        </w:rPr>
-        <w:t xml:space="preserve">totalheadsprobs</w:t>
-      </w:r>
-      <w:r>
-        <w:rPr>
-          <w:rStyle w:val="OperatorTok"/>
+        <w:rPr>
+          <w:rStyle w:val="SpecialCharTok"/>
         </w:rPr>
         <w:t xml:space="preserve">*</w:t>
       </w:r>
@@ -988,208 +2412,7 @@
         <w:rPr>
           <w:rStyle w:val="NormalTok"/>
         </w:rPr>
-        <w:t xml:space="preserve">probtail </w:t>
-      </w:r>
-      <w:r>
-        <w:rPr>
-          <w:rStyle w:val="OperatorTok"/>
-        </w:rPr>
-        <w:t xml:space="preserve">+</w:t>
-      </w:r>
-      <w:r>
-        <w:rPr>
-          <w:rStyle w:val="StringTok"/>
-        </w:rPr>
-        <w:t xml:space="preserve"> </w:t>
-      </w:r>
-      <w:r>
-        <w:rPr>
-          <w:rStyle w:val="KeywordTok"/>
-        </w:rPr>
-        <w:t xml:space="preserve">c</w:t>
-      </w:r>
-      <w:r>
-        <w:rPr>
-          <w:rStyle w:val="NormalTok"/>
-        </w:rPr>
-        <w:t xml:space="preserve">(</w:t>
-      </w:r>
-      <w:r>
-        <w:rPr>
-          <w:rStyle w:val="DecValTok"/>
-        </w:rPr>
-        <w:t xml:space="preserve">0</w:t>
-      </w:r>
-      <w:r>
-        <w:rPr>
-          <w:rStyle w:val="NormalTok"/>
-        </w:rPr>
-        <w:t xml:space="preserve">,totalheadsprobs[</w:t>
-      </w:r>
-      <w:r>
-        <w:rPr>
-          <w:rStyle w:val="DecValTok"/>
-        </w:rPr>
-        <w:t xml:space="preserve">1</w:t>
-      </w:r>
-      <w:r>
-        <w:rPr>
-          <w:rStyle w:val="OperatorTok"/>
-        </w:rPr>
-        <w:t xml:space="preserve">:</w:t>
-      </w:r>
-      <w:r>
-        <w:rPr>
-          <w:rStyle w:val="NormalTok"/>
-        </w:rPr>
-        <w:t xml:space="preserve">(</w:t>
-      </w:r>
-      <w:r>
-        <w:rPr>
-          <w:rStyle w:val="KeywordTok"/>
-        </w:rPr>
-        <w:t xml:space="preserve">length</w:t>
-      </w:r>
-      <w:r>
-        <w:rPr>
-          <w:rStyle w:val="NormalTok"/>
-        </w:rPr>
-        <w:t xml:space="preserve">(totalheadsprobs)</w:t>
-      </w:r>
-      <w:r>
-        <w:rPr>
-          <w:rStyle w:val="OperatorTok"/>
-        </w:rPr>
-        <w:t xml:space="preserve">-</w:t>
-      </w:r>
-      <w:r>
-        <w:rPr>
-          <w:rStyle w:val="DecValTok"/>
-        </w:rPr>
-        <w:t xml:space="preserve">1</w:t>
-      </w:r>
-      <w:r>
-        <w:rPr>
-          <w:rStyle w:val="NormalTok"/>
-        </w:rPr>
-        <w:t xml:space="preserve">)]</w:t>
-      </w:r>
-      <w:r>
-        <w:rPr>
-          <w:rStyle w:val="OperatorTok"/>
-        </w:rPr>
-        <w:t xml:space="preserve">*</w:t>
-      </w:r>
-      <w:r>
-        <w:rPr>
-          <w:rStyle w:val="NormalTok"/>
-        </w:rPr>
-        <w:t xml:space="preserve">probhead)</w:t>
-      </w:r>
-      <w:r>
-        <w:br/>
-      </w:r>
-      <w:r>
-        <w:rPr>
-          <w:rStyle w:val="NormalTok"/>
-        </w:rPr>
-        <w:t xml:space="preserve">    }</w:t>
-      </w:r>
-      <w:r>
-        <w:br/>
-      </w:r>
-      <w:r>
-        <w:rPr>
-          <w:rStyle w:val="NormalTok"/>
-        </w:rPr>
-        <w:t xml:space="preserve">  }</w:t>
-      </w:r>
-      <w:r>
-        <w:br/>
-      </w:r>
-      <w:r>
-        <w:rPr>
-          <w:rStyle w:val="NormalTok"/>
-        </w:rPr>
-        <w:t xml:space="preserve">  </w:t>
-      </w:r>
-      <w:r>
-        <w:rPr>
-          <w:rStyle w:val="KeywordTok"/>
-        </w:rPr>
-        <w:t xml:space="preserve">return</w:t>
-      </w:r>
-      <w:r>
-        <w:rPr>
-          <w:rStyle w:val="NormalTok"/>
-        </w:rPr>
-        <w:t xml:space="preserve">(</w:t>
-      </w:r>
-      <w:r>
-        <w:rPr>
-          <w:rStyle w:val="KeywordTok"/>
-        </w:rPr>
-        <w:t xml:space="preserve">ifelse</w:t>
-      </w:r>
-      <w:r>
-        <w:rPr>
-          <w:rStyle w:val="NormalTok"/>
-        </w:rPr>
-        <w:t xml:space="preserve">(neg, </w:t>
-      </w:r>
-      <w:r>
-        <w:rPr>
-          <w:rStyle w:val="DecValTok"/>
-        </w:rPr>
-        <w:t xml:space="preserve">-1</w:t>
-      </w:r>
-      <w:r>
-        <w:rPr>
-          <w:rStyle w:val="NormalTok"/>
-        </w:rPr>
-        <w:t xml:space="preserve">, </w:t>
-      </w:r>
-      <w:r>
-        <w:rPr>
-          <w:rStyle w:val="DecValTok"/>
-        </w:rPr>
-        <w:t xml:space="preserve">1</w:t>
-      </w:r>
-      <w:r>
-        <w:rPr>
-          <w:rStyle w:val="NormalTok"/>
-        </w:rPr>
-        <w:t xml:space="preserve">)</w:t>
-      </w:r>
-      <w:r>
-        <w:rPr>
-          <w:rStyle w:val="OperatorTok"/>
-        </w:rPr>
-        <w:t xml:space="preserve">*</w:t>
-      </w:r>
-      <w:r>
-        <w:rPr>
-          <w:rStyle w:val="NormalTok"/>
-        </w:rPr>
-        <w:t xml:space="preserve">totalheadsprobs[nheads</w:t>
-      </w:r>
-      <w:r>
-        <w:rPr>
-          <w:rStyle w:val="OperatorTok"/>
-        </w:rPr>
-        <w:t xml:space="preserve">+</w:t>
-      </w:r>
-      <w:r>
-        <w:rPr>
-          <w:rStyle w:val="DecValTok"/>
-        </w:rPr>
-        <w:t xml:space="preserve">1</w:t>
-      </w:r>
-      <w:r>
-        <w:rPr>
-          <w:rStyle w:val="NormalTok"/>
-        </w:rPr>
-        <w:t xml:space="preserve">])</w:t>
+        <w:t xml:space="preserve">likelihood)</w:t>
       </w:r>
       <w:r>
         <w:br/>
@@ -1217,11 +2440,17 @@
         <w:rPr>
           <w:rStyle w:val="NormalTok"/>
         </w:rPr>
-        <w:t xml:space="preserve">nflips &lt;-</w:t>
-      </w:r>
-      <w:r>
-        <w:rPr>
-          <w:rStyle w:val="StringTok"/>
+        <w:t xml:space="preserve">nflips </w:t>
+      </w:r>
+      <w:r>
+        <w:rPr>
+          <w:rStyle w:val="OtherTok"/>
+        </w:rPr>
+        <w:t xml:space="preserve">&lt;-</w:t>
+      </w:r>
+      <w:r>
+        <w:rPr>
+          <w:rStyle w:val="NormalTok"/>
         </w:rPr>
         <w:t xml:space="preserve"> </w:t>
       </w:r>
@@ -1229,20 +2458,26 @@
         <w:rPr>
           <w:rStyle w:val="DecValTok"/>
         </w:rPr>
-        <w:t xml:space="preserve">250</w:t>
-      </w:r>
-      <w:r>
-        <w:br/>
-      </w:r>
-      <w:r>
-        <w:rPr>
-          <w:rStyle w:val="NormalTok"/>
-        </w:rPr>
-        <w:t xml:space="preserve">pheads &lt;-</w:t>
-      </w:r>
-      <w:r>
-        <w:rPr>
-          <w:rStyle w:val="StringTok"/>
+        <w:t xml:space="preserve">100</w:t>
+      </w:r>
+      <w:r>
+        <w:br/>
+      </w:r>
+      <w:r>
+        <w:rPr>
+          <w:rStyle w:val="NormalTok"/>
+        </w:rPr>
+        <w:t xml:space="preserve">pheads </w:t>
+      </w:r>
+      <w:r>
+        <w:rPr>
+          <w:rStyle w:val="OtherTok"/>
+        </w:rPr>
+        <w:t xml:space="preserve">&lt;-</w:t>
+      </w:r>
+      <w:r>
+        <w:rPr>
+          <w:rStyle w:val="NormalTok"/>
         </w:rPr>
         <w:t xml:space="preserve"> </w:t>
       </w:r>
@@ -1259,17 +2494,23 @@
         <w:rPr>
           <w:rStyle w:val="NormalTok"/>
         </w:rPr>
-        <w:t xml:space="preserve">nheads &lt;-</w:t>
-      </w:r>
-      <w:r>
-        <w:rPr>
-          <w:rStyle w:val="StringTok"/>
+        <w:t xml:space="preserve">nheads </w:t>
+      </w:r>
+      <w:r>
+        <w:rPr>
+          <w:rStyle w:val="OtherTok"/>
+        </w:rPr>
+        <w:t xml:space="preserve">&lt;-</w:t>
+      </w:r>
+      <w:r>
+        <w:rPr>
+          <w:rStyle w:val="NormalTok"/>
         </w:rPr>
         <w:t xml:space="preserve"> </w:t>
       </w:r>
       <w:r>
         <w:rPr>
-          <w:rStyle w:val="KeywordTok"/>
+          <w:rStyle w:val="FunctionTok"/>
         </w:rPr>
         <w:t xml:space="preserve">rbinom</w:t>
       </w:r>
@@ -1281,7 +2522,7 @@
       </w:r>
       <w:r>
         <w:rPr>
-          <w:rStyle w:val="DataTypeTok"/>
+          <w:rStyle w:val="AttributeTok"/>
         </w:rPr>
         <w:t xml:space="preserve">n=</w:t>
       </w:r>
@@ -1299,7 +2540,7 @@
       </w:r>
       <w:r>
         <w:rPr>
-          <w:rStyle w:val="DataTypeTok"/>
+          <w:rStyle w:val="AttributeTok"/>
         </w:rPr>
         <w:t xml:space="preserve">size=</w:t>
       </w:r>
@@ -1311,7 +2552,7 @@
       </w:r>
       <w:r>
         <w:rPr>
-          <w:rStyle w:val="DataTypeTok"/>
+          <w:rStyle w:val="AttributeTok"/>
         </w:rPr>
         <w:t xml:space="preserve">prob=</w:t>
       </w:r>
@@ -1327,27 +2568,18 @@
         <w:pStyle w:val="FirstParagraph"/>
       </w:pPr>
       <w:r>
-        <w:t xml:space="preserve">And fit it to three models: one with a constant estimated probability of heads, one with a linear increase in probability of heads with each flip (so by the end the probability of heads is 10% higher than when it started) and one where the probabilty of heads decreases with each flip (so that by the end it is 5% lower than when it started). In both the linear models, we estimate the probability of heads at the y-intercept.</w:t>
+        <w:t xml:space="preserve">And fit it to three models: one with a constant estimated probability of heads, one with a linear increase in probability of heads with each flip (so by the end the probability of heads is 10% higher than when it started)</w:t>
       </w:r>
     </w:p>
     <w:tbl>
       <w:tblPr>
         <w:tblStyle w:val="Table"/>
-        <w:tblW w:type="pct" w:w="0.0"/>
-        <w:tblLook w:firstRow="1"/>
+        <w:tblW w:type="pct" w:w="0"/>
+        <w:tblLook w:firstRow="1" w:lastRow="0" w:firstColumn="0" w:lastColumn="0" w:noHBand="0" w:noVBand="0" w:val="0020"/>
       </w:tblPr>
       <w:tblGrid/>
       <w:tr>
-        <w:trPr>
-          <w:cnfStyle w:firstRow="1"/>
-        </w:trPr>
         <w:tc>
-          <w:tcPr>
-            <w:tcBorders>
-              <w:bottom w:val="single"/>
-            </w:tcBorders>
-            <w:vAlign w:val="bottom"/>
-          </w:tcPr>
           <w:p>
             <w:pPr>
               <w:pStyle w:val="Compact"/>
@@ -1359,12 +2591,6 @@
           </w:p>
         </w:tc>
         <w:tc>
-          <w:tcPr>
-            <w:tcBorders>
-              <w:bottom w:val="single"/>
-            </w:tcBorders>
-            <w:vAlign w:val="bottom"/>
-          </w:tcPr>
           <w:p>
             <w:pPr>
               <w:pStyle w:val="Compact"/>
@@ -1376,12 +2602,6 @@
           </w:p>
         </w:tc>
         <w:tc>
-          <w:tcPr>
-            <w:tcBorders>
-              <w:bottom w:val="single"/>
-            </w:tcBorders>
-            <w:vAlign w:val="bottom"/>
-          </w:tcPr>
           <w:p>
             <w:pPr>
               <w:pStyle w:val="Compact"/>
@@ -1412,7 +2632,7 @@
               <w:jc w:val="right"/>
             </w:pPr>
             <w:r>
-              <w:t xml:space="preserve">-2.912</w:t>
+              <w:t xml:space="preserve">-2.47</w:t>
             </w:r>
           </w:p>
         </w:tc>
@@ -1423,7 +2643,7 @@
               <w:jc w:val="right"/>
             </w:pPr>
             <w:r>
-              <w:t xml:space="preserve">0.312</w:t>
+              <w:t xml:space="preserve">0.330</w:t>
             </w:r>
           </w:p>
         </w:tc>
@@ -1447,7 +2667,7 @@
               <w:jc w:val="right"/>
             </w:pPr>
             <w:r>
-              <w:t xml:space="preserve">-2.910</w:t>
+              <w:t xml:space="preserve">-2.47</w:t>
             </w:r>
           </w:p>
         </w:tc>
@@ -1458,42 +2678,7 @@
               <w:jc w:val="right"/>
             </w:pPr>
             <w:r>
-              <w:t xml:space="preserve">0.262</w:t>
-            </w:r>
-          </w:p>
-        </w:tc>
-      </w:tr>
-      <w:tr>
-        <w:tc>
-          <w:p>
-            <w:pPr>
-              <w:pStyle w:val="Compact"/>
-              <w:jc w:val="left"/>
-            </w:pPr>
-            <w:r>
-              <w:t xml:space="preserve">Linear -5%</w:t>
-            </w:r>
-          </w:p>
-        </w:tc>
-        <w:tc>
-          <w:p>
-            <w:pPr>
-              <w:pStyle w:val="Compact"/>
-              <w:jc w:val="right"/>
-            </w:pPr>
-            <w:r>
-              <w:t xml:space="preserve">-2.911</w:t>
-            </w:r>
-          </w:p>
-        </w:tc>
-        <w:tc>
-          <w:p>
-            <w:pPr>
-              <w:pStyle w:val="Compact"/>
-              <w:jc w:val="right"/>
-            </w:pPr>
-            <w:r>
-              <w:t xml:space="preserve">0.337</w:t>
+              <w:t xml:space="preserve">0.279</w:t>
             </w:r>
           </w:p>
         </w:tc>
@@ -1514,7 +2699,7 @@
       <w:r>
         <w:drawing>
           <wp:inline>
-            <wp:extent cx="5334000" cy="5334000"/>
+            <wp:extent cx="5334000" cy="3810000"/>
             <wp:effectExtent b="0" l="0" r="0" t="0"/>
             <wp:docPr descr="" title="" id="1" name="Picture"/>
             <a:graphic>
@@ -1527,7 +2712,161 @@
                     </pic:cNvPicPr>
                   </pic:nvPicPr>
                   <pic:blipFill>
+                    <a:blip r:embed="rId20"/>
+                    <a:stretch>
+                      <a:fillRect/>
+                    </a:stretch>
+                  </pic:blipFill>
+                  <pic:spPr bwMode="auto">
+                    <a:xfrm>
+                      <a:off x="0" y="0"/>
+                      <a:ext cx="5334000" cy="3810000"/>
+                    </a:xfrm>
+                    <a:prstGeom prst="rect">
+                      <a:avLst/>
+                    </a:prstGeom>
+                    <a:noFill/>
+                    <a:ln w="9525">
+                      <a:noFill/>
+                      <a:headEnd/>
+                      <a:tailEnd/>
+                    </a:ln>
+                  </pic:spPr>
+                </pic:pic>
+              </a:graphicData>
+            </a:graphic>
+          </wp:inline>
+        </w:drawing>
+      </w:r>
+      <w:r>
+        <w:drawing>
+          <wp:inline>
+            <wp:extent cx="5334000" cy="3810000"/>
+            <wp:effectExtent b="0" l="0" r="0" t="0"/>
+            <wp:docPr descr="" title="" id="1" name="Picture"/>
+            <a:graphic>
+              <a:graphicData uri="http://schemas.openxmlformats.org/drawingml/2006/picture">
+                <pic:pic>
+                  <pic:nvPicPr>
+                    <pic:cNvPr descr="Appendix1_files/figure-docx/plots-2.png" id="0" name="Picture"/>
+                    <pic:cNvPicPr>
+                      <a:picLocks noChangeArrowheads="1" noChangeAspect="1"/>
+                    </pic:cNvPicPr>
+                  </pic:nvPicPr>
+                  <pic:blipFill>
                     <a:blip r:embed="rId21"/>
+                    <a:stretch>
+                      <a:fillRect/>
+                    </a:stretch>
+                  </pic:blipFill>
+                  <pic:spPr bwMode="auto">
+                    <a:xfrm>
+                      <a:off x="0" y="0"/>
+                      <a:ext cx="5334000" cy="3810000"/>
+                    </a:xfrm>
+                    <a:prstGeom prst="rect">
+                      <a:avLst/>
+                    </a:prstGeom>
+                    <a:noFill/>
+                    <a:ln w="9525">
+                      <a:noFill/>
+                      <a:headEnd/>
+                      <a:tailEnd/>
+                    </a:ln>
+                  </pic:spPr>
+                </pic:pic>
+              </a:graphicData>
+            </a:graphic>
+          </wp:inline>
+        </w:drawing>
+      </w:r>
+    </w:p>
+    <w:bookmarkEnd w:id="22"/>
+    <w:bookmarkStart w:id="28" w:name="diversification-signal"/>
+    <w:p>
+      <w:pPr>
+        <w:pStyle w:val="Heading2"/>
+      </w:pPr>
+      <w:r>
+        <w:t xml:space="preserve">Diversification Signal</w:t>
+      </w:r>
+    </w:p>
+    <w:p>
+      <w:pPr>
+        <w:pStyle w:val="FirstParagraph"/>
+      </w:pPr>
+      <w:r>
+        <w:t xml:space="preserve">An open question in Louca and Pennell (2020) is the status of SSE models, such as BiSSE, MuSSE, HiSSE, and more. To examine this, we computed two trees with equal lineage through time plots. They have the same backbone tree, but then one replaces every tip with a balanced tree of four taxa ((A,B),(C,D)), and one uses a pectinate tree (A,(B,(C,D))).</w:t>
+      </w:r>
+    </w:p>
+    <w:p>
+      <w:pPr>
+        <w:pStyle w:val="BodyText"/>
+      </w:pPr>
+      <w:r>
+        <w:drawing>
+          <wp:inline>
+            <wp:extent cx="5334000" cy="2286000"/>
+            <wp:effectExtent b="0" l="0" r="0" t="0"/>
+            <wp:docPr descr="" title="" id="1" name="Picture"/>
+            <a:graphic>
+              <a:graphicData uri="http://schemas.openxmlformats.org/drawingml/2006/picture">
+                <pic:pic>
+                  <pic:nvPicPr>
+                    <pic:cNvPr descr="Appendix1_files/figure-docx/backboneplotdetail-1.png" id="0" name="Picture"/>
+                    <pic:cNvPicPr>
+                      <a:picLocks noChangeArrowheads="1" noChangeAspect="1"/>
+                    </pic:cNvPicPr>
+                  </pic:nvPicPr>
+                  <pic:blipFill>
+                    <a:blip r:embed="rId23"/>
+                    <a:stretch>
+                      <a:fillRect/>
+                    </a:stretch>
+                  </pic:blipFill>
+                  <pic:spPr bwMode="auto">
+                    <a:xfrm>
+                      <a:off x="0" y="0"/>
+                      <a:ext cx="5334000" cy="2286000"/>
+                    </a:xfrm>
+                    <a:prstGeom prst="rect">
+                      <a:avLst/>
+                    </a:prstGeom>
+                    <a:noFill/>
+                    <a:ln w="9525">
+                      <a:noFill/>
+                      <a:headEnd/>
+                      <a:tailEnd/>
+                    </a:ln>
+                  </pic:spPr>
+                </pic:pic>
+              </a:graphicData>
+            </a:graphic>
+          </wp:inline>
+        </w:drawing>
+      </w:r>
+    </w:p>
+    <w:p>
+      <w:pPr>
+        <w:pStyle w:val="BodyText"/>
+      </w:pPr>
+      <w:r>
+        <w:drawing>
+          <wp:inline>
+            <wp:extent cx="5334000" cy="5334000"/>
+            <wp:effectExtent b="0" l="0" r="0" t="0"/>
+            <wp:docPr descr="" title="" id="1" name="Picture"/>
+            <a:graphic>
+              <a:graphicData uri="http://schemas.openxmlformats.org/drawingml/2006/picture">
+                <pic:pic>
+                  <pic:nvPicPr>
+                    <pic:cNvPr descr="Appendix1_files/figure-docx/backboneplot-1.png" id="0" name="Picture"/>
+                    <pic:cNvPicPr>
+                      <a:picLocks noChangeArrowheads="1" noChangeAspect="1"/>
+                    </pic:cNvPicPr>
+                  </pic:nvPicPr>
+                  <pic:blipFill>
+                    <a:blip r:embed="rId24"/>
                     <a:stretch>
                       <a:fillRect/>
                     </a:stretch>
@@ -1553,23 +2892,36 @@
           </wp:inline>
         </w:drawing>
       </w:r>
+    </w:p>
+    <w:p>
+      <w:pPr>
+        <w:pStyle w:val="BodyText"/>
+      </w:pPr>
+      <w:r>
+        <w:t xml:space="preserve">And the lineage through time plots are the same for both trees (red and black lines, respectively)</w:t>
+      </w:r>
+    </w:p>
+    <w:p>
+      <w:pPr>
+        <w:pStyle w:val="BodyText"/>
+      </w:pPr>
       <w:r>
         <w:drawing>
           <wp:inline>
-            <wp:extent cx="5334000" cy="5334000"/>
+            <wp:extent cx="5334000" cy="3810000"/>
             <wp:effectExtent b="0" l="0" r="0" t="0"/>
             <wp:docPr descr="" title="" id="1" name="Picture"/>
             <a:graphic>
               <a:graphicData uri="http://schemas.openxmlformats.org/drawingml/2006/picture">
                 <pic:pic>
                   <pic:nvPicPr>
-                    <pic:cNvPr descr="Appendix1_files/figure-docx/plots-2.png" id="0" name="Picture"/>
+                    <pic:cNvPr descr="Appendix1_files/figure-docx/ltt-1.png" id="0" name="Picture"/>
                     <pic:cNvPicPr>
                       <a:picLocks noChangeArrowheads="1" noChangeAspect="1"/>
                     </pic:cNvPicPr>
                   </pic:nvPicPr>
                   <pic:blipFill>
-                    <a:blip r:embed="rId22"/>
+                    <a:blip r:embed="rId25"/>
                     <a:stretch>
                       <a:fillRect/>
                     </a:stretch>
@@ -1577,7 +2929,7 @@
                   <pic:spPr bwMode="auto">
                     <a:xfrm>
                       <a:off x="0" y="0"/>
-                      <a:ext cx="5334000" cy="5334000"/>
+                      <a:ext cx="5334000" cy="3810000"/>
                     </a:xfrm>
                     <a:prstGeom prst="rect">
                       <a:avLst/>
@@ -1598,173 +2950,6 @@
     </w:p>
     <w:p>
       <w:pPr>
-        <w:pStyle w:val="Heading2"/>
-      </w:pPr>
-      <w:bookmarkStart w:id="23" w:name="diversification-signal"/>
-      <w:r>
-        <w:t xml:space="preserve">Diversification Signal</w:t>
-      </w:r>
-      <w:bookmarkEnd w:id="23"/>
-    </w:p>
-    <w:p>
-      <w:pPr>
-        <w:pStyle w:val="FirstParagraph"/>
-      </w:pPr>
-      <w:r>
-        <w:t xml:space="preserve">An open question in Louca and Pennell (2020) is the status of SSE models, such as BiSSE, MuSSE, HiSSE, and more. To examine this, we computed two trees with equal lineage through time plots. They have the same backbone tree, but then one replaces every tip with a balanced tree of four taxa ((A,B),(C,D)), and one uses a pectinate tree (A,(B,(C,D))).</w:t>
-      </w:r>
-    </w:p>
-    <w:p>
-      <w:pPr>
-        <w:pStyle w:val="BodyText"/>
-      </w:pPr>
-      <w:r>
-        <w:drawing>
-          <wp:inline>
-            <wp:extent cx="5334000" cy="2286000"/>
-            <wp:effectExtent b="0" l="0" r="0" t="0"/>
-            <wp:docPr descr="" title="" id="1" name="Picture"/>
-            <a:graphic>
-              <a:graphicData uri="http://schemas.openxmlformats.org/drawingml/2006/picture">
-                <pic:pic>
-                  <pic:nvPicPr>
-                    <pic:cNvPr descr="Appendix1_files/figure-docx/backboneplotdetail-1.png" id="0" name="Picture"/>
-                    <pic:cNvPicPr>
-                      <a:picLocks noChangeArrowheads="1" noChangeAspect="1"/>
-                    </pic:cNvPicPr>
-                  </pic:nvPicPr>
-                  <pic:blipFill>
-                    <a:blip r:embed="rId24"/>
-                    <a:stretch>
-                      <a:fillRect/>
-                    </a:stretch>
-                  </pic:blipFill>
-                  <pic:spPr bwMode="auto">
-                    <a:xfrm>
-                      <a:off x="0" y="0"/>
-                      <a:ext cx="5334000" cy="2286000"/>
-                    </a:xfrm>
-                    <a:prstGeom prst="rect">
-                      <a:avLst/>
-                    </a:prstGeom>
-                    <a:noFill/>
-                    <a:ln w="9525">
-                      <a:noFill/>
-                      <a:headEnd/>
-                      <a:tailEnd/>
-                    </a:ln>
-                  </pic:spPr>
-                </pic:pic>
-              </a:graphicData>
-            </a:graphic>
-          </wp:inline>
-        </w:drawing>
-      </w:r>
-    </w:p>
-    <w:p>
-      <w:pPr>
-        <w:pStyle w:val="BodyText"/>
-      </w:pPr>
-      <w:r>
-        <w:drawing>
-          <wp:inline>
-            <wp:extent cx="5334000" cy="5334000"/>
-            <wp:effectExtent b="0" l="0" r="0" t="0"/>
-            <wp:docPr descr="" title="" id="1" name="Picture"/>
-            <a:graphic>
-              <a:graphicData uri="http://schemas.openxmlformats.org/drawingml/2006/picture">
-                <pic:pic>
-                  <pic:nvPicPr>
-                    <pic:cNvPr descr="Appendix1_files/figure-docx/backboneplot-1.png" id="0" name="Picture"/>
-                    <pic:cNvPicPr>
-                      <a:picLocks noChangeArrowheads="1" noChangeAspect="1"/>
-                    </pic:cNvPicPr>
-                  </pic:nvPicPr>
-                  <pic:blipFill>
-                    <a:blip r:embed="rId25"/>
-                    <a:stretch>
-                      <a:fillRect/>
-                    </a:stretch>
-                  </pic:blipFill>
-                  <pic:spPr bwMode="auto">
-                    <a:xfrm>
-                      <a:off x="0" y="0"/>
-                      <a:ext cx="5334000" cy="5334000"/>
-                    </a:xfrm>
-                    <a:prstGeom prst="rect">
-                      <a:avLst/>
-                    </a:prstGeom>
-                    <a:noFill/>
-                    <a:ln w="9525">
-                      <a:noFill/>
-                      <a:headEnd/>
-                      <a:tailEnd/>
-                    </a:ln>
-                  </pic:spPr>
-                </pic:pic>
-              </a:graphicData>
-            </a:graphic>
-          </wp:inline>
-        </w:drawing>
-      </w:r>
-    </w:p>
-    <w:p>
-      <w:pPr>
-        <w:pStyle w:val="BodyText"/>
-      </w:pPr>
-      <w:r>
-        <w:t xml:space="preserve">And the lineage through time plots are the same for both trees (red and black lines, respectively)</w:t>
-      </w:r>
-    </w:p>
-    <w:p>
-      <w:pPr>
-        <w:pStyle w:val="BodyText"/>
-      </w:pPr>
-      <w:r>
-        <w:drawing>
-          <wp:inline>
-            <wp:extent cx="5334000" cy="5334000"/>
-            <wp:effectExtent b="0" l="0" r="0" t="0"/>
-            <wp:docPr descr="" title="" id="1" name="Picture"/>
-            <a:graphic>
-              <a:graphicData uri="http://schemas.openxmlformats.org/drawingml/2006/picture">
-                <pic:pic>
-                  <pic:nvPicPr>
-                    <pic:cNvPr descr="Appendix1_files/figure-docx/ltt-1.png" id="0" name="Picture"/>
-                    <pic:cNvPicPr>
-                      <a:picLocks noChangeArrowheads="1" noChangeAspect="1"/>
-                    </pic:cNvPicPr>
-                  </pic:nvPicPr>
-                  <pic:blipFill>
-                    <a:blip r:embed="rId26"/>
-                    <a:stretch>
-                      <a:fillRect/>
-                    </a:stretch>
-                  </pic:blipFill>
-                  <pic:spPr bwMode="auto">
-                    <a:xfrm>
-                      <a:off x="0" y="0"/>
-                      <a:ext cx="5334000" cy="5334000"/>
-                    </a:xfrm>
-                    <a:prstGeom prst="rect">
-                      <a:avLst/>
-                    </a:prstGeom>
-                    <a:noFill/>
-                    <a:ln w="9525">
-                      <a:noFill/>
-                      <a:headEnd/>
-                      <a:tailEnd/>
-                    </a:ln>
-                  </pic:spPr>
-                </pic:pic>
-              </a:graphicData>
-            </a:graphic>
-          </wp:inline>
-        </w:drawing>
-      </w:r>
-    </w:p>
-    <w:p>
-      <w:pPr>
         <w:pStyle w:val="BodyText"/>
       </w:pPr>
       <w:r>
@@ -1788,7 +2973,16 @@
         <w:rPr>
           <w:rStyle w:val="VerbatimChar"/>
         </w:rPr>
-        <w:t xml:space="preserve">## Finished. Beginning bounded subplex routine... </w:t>
+        <w:t xml:space="preserve">## Finished. Beginning simulated annealing... </w:t>
+      </w:r>
+      <w:r>
+        <w:br/>
+      </w:r>
+      <w:r>
+        <w:rPr>
+          <w:rStyle w:val="VerbatimChar"/>
+        </w:rPr>
+        <w:t xml:space="preserve">## Finished. Refining using subplex routine... </w:t>
       </w:r>
       <w:r>
         <w:br/>
@@ -1817,7 +3011,16 @@
         <w:rPr>
           <w:rStyle w:val="VerbatimChar"/>
         </w:rPr>
-        <w:t xml:space="preserve">## Finished. Beginning bounded subplex routine... </w:t>
+        <w:t xml:space="preserve">## Finished. Beginning simulated annealing... </w:t>
+      </w:r>
+      <w:r>
+        <w:br/>
+      </w:r>
+      <w:r>
+        <w:rPr>
+          <w:rStyle w:val="VerbatimChar"/>
+        </w:rPr>
+        <w:t xml:space="preserve">## Finished. Refining using subplex routine... </w:t>
       </w:r>
       <w:r>
         <w:br/>
@@ -1846,7 +3049,16 @@
         <w:rPr>
           <w:rStyle w:val="VerbatimChar"/>
         </w:rPr>
-        <w:t xml:space="preserve">## Finished. Beginning bounded subplex routine... </w:t>
+        <w:t xml:space="preserve">## Finished. Beginning simulated annealing... </w:t>
+      </w:r>
+      <w:r>
+        <w:br/>
+      </w:r>
+      <w:r>
+        <w:rPr>
+          <w:rStyle w:val="VerbatimChar"/>
+        </w:rPr>
+        <w:t xml:space="preserve">## Finished. Refining using subplex routine... </w:t>
       </w:r>
       <w:r>
         <w:br/>
@@ -1875,7 +3087,16 @@
         <w:rPr>
           <w:rStyle w:val="VerbatimChar"/>
         </w:rPr>
-        <w:t xml:space="preserve">## Finished. Beginning bounded subplex routine... </w:t>
+        <w:t xml:space="preserve">## Finished. Beginning simulated annealing... </w:t>
+      </w:r>
+      <w:r>
+        <w:br/>
+      </w:r>
+      <w:r>
+        <w:rPr>
+          <w:rStyle w:val="VerbatimChar"/>
+        </w:rPr>
+        <w:t xml:space="preserve">## Finished. Refining using subplex routine... </w:t>
       </w:r>
       <w:r>
         <w:br/>
@@ -1890,21 +3111,12 @@
     <w:tbl>
       <w:tblPr>
         <w:tblStyle w:val="Table"/>
-        <w:tblW w:type="pct" w:w="0.0"/>
-        <w:tblLook w:firstRow="1"/>
+        <w:tblW w:type="pct" w:w="0"/>
+        <w:tblLook w:firstRow="1" w:lastRow="0" w:firstColumn="0" w:lastColumn="0" w:noHBand="0" w:noVBand="0" w:val="0020"/>
       </w:tblPr>
       <w:tblGrid/>
       <w:tr>
-        <w:trPr>
-          <w:cnfStyle w:firstRow="1"/>
-        </w:trPr>
         <w:tc>
-          <w:tcPr>
-            <w:tcBorders>
-              <w:bottom w:val="single"/>
-            </w:tcBorders>
-            <w:vAlign w:val="bottom"/>
-          </w:tcPr>
           <w:p>
             <w:pPr>
               <w:pStyle w:val="Compact"/>
@@ -1916,12 +3128,6 @@
           </w:p>
         </w:tc>
         <w:tc>
-          <w:tcPr>
-            <w:tcBorders>
-              <w:bottom w:val="single"/>
-            </w:tcBorders>
-            <w:vAlign w:val="bottom"/>
-          </w:tcPr>
           <w:p>
             <w:pPr>
               <w:pStyle w:val="Compact"/>
@@ -1933,12 +3139,6 @@
           </w:p>
         </w:tc>
         <w:tc>
-          <w:tcPr>
-            <w:tcBorders>
-              <w:bottom w:val="single"/>
-            </w:tcBorders>
-            <w:vAlign w:val="bottom"/>
-          </w:tcPr>
           <w:p>
             <w:pPr>
               <w:pStyle w:val="Compact"/>
@@ -2039,7 +3239,7 @@
               <w:jc w:val="right"/>
             </w:pPr>
             <w:r>
-              <w:t xml:space="preserve">-45.71798</w:t>
+              <w:t xml:space="preserve">-45.69432</w:t>
             </w:r>
           </w:p>
         </w:tc>
@@ -2050,7 +3250,7 @@
               <w:jc w:val="right"/>
             </w:pPr>
             <w:r>
-              <w:t xml:space="preserve">-45.69480</w:t>
+              <w:t xml:space="preserve">-45.69432</w:t>
             </w:r>
           </w:p>
         </w:tc>
@@ -2120,7 +3320,7 @@
               <w:jc w:val="right"/>
             </w:pPr>
             <w:r>
-              <w:t xml:space="preserve">-90.58287</w:t>
+              <w:t xml:space="preserve">-90.39304</w:t>
             </w:r>
           </w:p>
         </w:tc>
@@ -2191,7 +3391,7 @@
       <w:r>
         <w:drawing>
           <wp:inline>
-            <wp:extent cx="5334000" cy="5334000"/>
+            <wp:extent cx="5334000" cy="3810000"/>
             <wp:effectExtent b="0" l="0" r="0" t="0"/>
             <wp:docPr descr="" title="" id="1" name="Picture"/>
             <a:graphic>
@@ -2204,7 +3404,7 @@
                     </pic:cNvPicPr>
                   </pic:nvPicPr>
                   <pic:blipFill>
-                    <a:blip r:embed="rId27"/>
+                    <a:blip r:embed="rId26"/>
                     <a:stretch>
                       <a:fillRect/>
                     </a:stretch>
@@ -2212,7 +3412,7 @@
                   <pic:spPr bwMode="auto">
                     <a:xfrm>
                       <a:off x="0" y="0"/>
-                      <a:ext cx="5334000" cy="5334000"/>
+                      <a:ext cx="5334000" cy="3810000"/>
                     </a:xfrm>
                     <a:prstGeom prst="rect">
                       <a:avLst/>
@@ -2284,7 +3484,7 @@
         <w:rPr>
           <w:rStyle w:val="VerbatimChar"/>
         </w:rPr>
-        <w:t xml:space="preserve">## (2) A mapped continuous trait on the range (1.073358, 1.746334).</w:t>
+        <w:t xml:space="preserve">## (2) A mapped continuous trait on the range (0.523304, 0.524352).</w:t>
       </w:r>
     </w:p>
     <w:p>
@@ -2294,7 +3494,7 @@
       <w:r>
         <w:drawing>
           <wp:inline>
-            <wp:extent cx="5334000" cy="5334000"/>
+            <wp:extent cx="5334000" cy="3810000"/>
             <wp:effectExtent b="0" l="0" r="0" t="0"/>
             <wp:docPr descr="" title="" id="1" name="Picture"/>
             <a:graphic>
@@ -2307,7 +3507,7 @@
                     </pic:cNvPicPr>
                   </pic:nvPicPr>
                   <pic:blipFill>
-                    <a:blip r:embed="rId28"/>
+                    <a:blip r:embed="rId27"/>
                     <a:stretch>
                       <a:fillRect/>
                     </a:stretch>
@@ -2315,7 +3515,7 @@
                   <pic:spPr bwMode="auto">
                     <a:xfrm>
                       <a:off x="0" y="0"/>
-                      <a:ext cx="5334000" cy="5334000"/>
+                      <a:ext cx="5334000" cy="3810000"/>
                     </a:xfrm>
                     <a:prstGeom prst="rect">
                       <a:avLst/>
@@ -2387,9 +3587,10 @@
         <w:rPr>
           <w:rStyle w:val="VerbatimChar"/>
         </w:rPr>
-        <w:t xml:space="preserve">## (2) A mapped continuous trait on the range (0.677912, 1.690105).</w:t>
+        <w:t xml:space="preserve">## (2) A mapped continuous trait on the range (0.274313, 0.274862).</w:t>
       </w:r>
     </w:p>
+    <w:bookmarkEnd w:id="28"/>
     <w:sectPr/>
   </w:body>
 </w:document>
@@ -2421,17 +3622,14 @@
 <file path=word/numbering.xml><?xml version="1.0" encoding="utf-8"?>
 <w:numbering xmlns:w="http://schemas.openxmlformats.org/wordprocessingml/2006/main">
   <w:abstractNum w:abstractNumId="990">
-    <w:nsid w:val="2c1ae401"/>
+    <w:nsid w:val="A990"/>
     <w:multiLevelType w:val="multilevel"/>
     <w:lvl w:ilvl="0">
       <w:numFmt w:val="bullet"/>
       <w:lvlText w:val=" "/>
       <w:lvlJc w:val="left"/>
       <w:pPr>
-        <w:tabs>
-          <w:tab w:val="num" w:pos="0"/>
-        </w:tabs>
-        <w:ind w:left="480" w:hanging="480"/>
+        <w:ind w:left="720" w:hanging="480"/>
       </w:pPr>
     </w:lvl>
     <w:lvl w:ilvl="1">
@@ -2439,10 +3637,7 @@
       <w:lvlText w:val=" "/>
       <w:lvlJc w:val="left"/>
       <w:pPr>
-        <w:tabs>
-          <w:tab w:val="num" w:pos="720"/>
-        </w:tabs>
-        <w:ind w:left="1200" w:hanging="480"/>
+        <w:ind w:left="1440" w:hanging="480"/>
       </w:pPr>
     </w:lvl>
     <w:lvl w:ilvl="2">
@@ -2450,10 +3645,7 @@
       <w:lvlText w:val=" "/>
       <w:lvlJc w:val="left"/>
       <w:pPr>
-        <w:tabs>
-          <w:tab w:val="num" w:pos="1440"/>
-        </w:tabs>
-        <w:ind w:left="1920" w:hanging="480"/>
+        <w:ind w:left="2160" w:hanging="480"/>
       </w:pPr>
     </w:lvl>
     <w:lvl w:ilvl="3">
@@ -2461,10 +3653,7 @@
       <w:lvlText w:val=" "/>
       <w:lvlJc w:val="left"/>
       <w:pPr>
-        <w:tabs>
-          <w:tab w:val="num" w:pos="2160"/>
-        </w:tabs>
-        <w:ind w:left="2640" w:hanging="480"/>
+        <w:ind w:left="2880" w:hanging="480"/>
       </w:pPr>
     </w:lvl>
     <w:lvl w:ilvl="4">
@@ -2472,10 +3661,7 @@
       <w:lvlText w:val=" "/>
       <w:lvlJc w:val="left"/>
       <w:pPr>
-        <w:tabs>
-          <w:tab w:val="num" w:pos="2880"/>
-        </w:tabs>
-        <w:ind w:left="3360" w:hanging="480"/>
+        <w:ind w:left="3600" w:hanging="480"/>
       </w:pPr>
     </w:lvl>
     <w:lvl w:ilvl="5">
@@ -2483,10 +3669,7 @@
       <w:lvlText w:val=" "/>
       <w:lvlJc w:val="left"/>
       <w:pPr>
-        <w:tabs>
-          <w:tab w:val="num" w:pos="3600"/>
-        </w:tabs>
-        <w:ind w:left="4080" w:hanging="480"/>
+        <w:ind w:left="4320" w:hanging="480"/>
       </w:pPr>
     </w:lvl>
     <w:lvl w:ilvl="6">
@@ -2494,10 +3677,7 @@
       <w:lvlText w:val=" "/>
       <w:lvlJc w:val="left"/>
       <w:pPr>
-        <w:tabs>
-          <w:tab w:val="num" w:pos="4320"/>
-        </w:tabs>
-        <w:ind w:left="4800" w:hanging="480"/>
+        <w:ind w:left="5040" w:hanging="480"/>
       </w:pPr>
     </w:lvl>
     <w:lvl w:ilvl="7">
@@ -2505,10 +3685,7 @@
       <w:lvlText w:val=" "/>
       <w:lvlJc w:val="left"/>
       <w:pPr>
-        <w:tabs>
-          <w:tab w:val="num" w:pos="5040"/>
-        </w:tabs>
-        <w:ind w:left="5520" w:hanging="480"/>
+        <w:ind w:left="5760" w:hanging="480"/>
       </w:pPr>
     </w:lvl>
     <w:lvl w:ilvl="8">
@@ -2516,10 +3693,7 @@
       <w:lvlText w:val=" "/>
       <w:lvlJc w:val="left"/>
       <w:pPr>
-        <w:tabs>
-          <w:tab w:val="num" w:pos="5760"/>
-        </w:tabs>
-        <w:ind w:left="6240" w:hanging="480"/>
+        <w:ind w:left="6480" w:hanging="480"/>
       </w:pPr>
     </w:lvl>
   </w:abstractNum>
@@ -2534,10 +3708,10 @@
   <w:docDefaults>
     <w:rPrDefault>
       <w:rPr>
-        <w:rFonts w:asciiTheme="minorHAnsi" w:eastAsiaTheme="minorHAnsi" w:hAnsiTheme="minorHAnsi" w:cstheme="minorBidi"/>
+        <w:rFonts w:asciiTheme="minorHAnsi" w:cstheme="minorBidi" w:eastAsiaTheme="minorHAnsi" w:hAnsiTheme="minorHAnsi"/>
         <w:sz w:val="24"/>
         <w:szCs w:val="24"/>
-        <w:lang w:val="en-US" w:eastAsia="en-US" w:bidi="ar-SA"/>
+        <w:lang w:bidi="ar-SA" w:eastAsia="en-US" w:val="en-US"/>
       </w:rPr>
     </w:rPrDefault>
     <w:pPrDefault>
@@ -2546,35 +3720,35 @@
       </w:pPr>
     </w:pPrDefault>
   </w:docDefaults>
-  <w:latentStyles w:defLockedState="0" w:defUIPriority="0" w:defSemiHidden="0" w:defUnhideWhenUsed="0" w:defQFormat="0" w:count="276"/>
-  <w:style w:type="paragraph" w:default="1" w:styleId="Normal">
+  <w:latentStyles w:count="276" w:defLockedState="0" w:defQFormat="0" w:defSemiHidden="0" w:defUIPriority="0" w:defUnhideWhenUsed="0"/>
+  <w:style w:default="1" w:styleId="Normal" w:type="paragraph">
     <w:name w:val="Normal"/>
     <w:qFormat/>
   </w:style>
-  <w:style w:type="paragraph" w:styleId="BodyText">
+  <w:style w:styleId="BodyText" w:type="paragraph">
     <w:name w:val="Body Text"/>
     <w:basedOn w:val="Normal"/>
     <w:link w:val="BodyTextChar"/>
     <w:pPr>
-      <w:spacing w:before="180" w:after="180"/>
+      <w:spacing w:after="180" w:before="180"/>
     </w:pPr>
     <w:qFormat/>
   </w:style>
-  <w:style w:type="paragraph" w:customStyle="1" w:styleId="FirstParagraph">
+  <w:style w:customStyle="1" w:styleId="FirstParagraph" w:type="paragraph">
     <w:name w:val="First Paragraph"/>
     <w:basedOn w:val="BodyText"/>
     <w:next w:val="BodyText"/>
     <w:qFormat/>
   </w:style>
-  <w:style w:type="paragraph" w:customStyle="1" w:styleId="Compact">
+  <w:style w:customStyle="1" w:styleId="Compact" w:type="paragraph">
     <w:name w:val="Compact"/>
     <w:basedOn w:val="BodyText"/>
     <w:qFormat/>
     <w:pPr>
-      <w:spacing w:before="36" w:after="36"/>
+      <w:spacing w:after="36" w:before="36"/>
     </w:pPr>
   </w:style>
-  <w:style w:type="paragraph" w:styleId="Title">
+  <w:style w:styleId="Title" w:type="paragraph">
     <w:name w:val="Title"/>
     <w:basedOn w:val="Normal"/>
     <w:next w:val="BodyText"/>
@@ -2582,19 +3756,19 @@
     <w:pPr>
       <w:keepNext/>
       <w:keepLines/>
-      <w:spacing w:before="480" w:after="240"/>
+      <w:spacing w:after="240" w:before="480"/>
       <w:jc w:val="center"/>
     </w:pPr>
     <w:rPr>
-      <w:rFonts w:asciiTheme="majorHAnsi" w:eastAsiaTheme="majorEastAsia" w:hAnsiTheme="majorHAnsi" w:cstheme="majorBidi"/>
+      <w:rFonts w:asciiTheme="majorHAnsi" w:cstheme="majorBidi" w:eastAsiaTheme="majorEastAsia" w:hAnsiTheme="majorHAnsi"/>
       <w:b/>
       <w:bCs/>
-      <w:color w:val="345A8A" w:themeColor="accent1" w:themeShade="B5"/>
+      <w:color w:themeColor="accent1" w:themeShade="B5" w:val="345A8A"/>
       <w:sz w:val="36"/>
       <w:szCs w:val="36"/>
     </w:rPr>
   </w:style>
-  <w:style w:type="paragraph" w:styleId="Subtitle">
+  <w:style w:styleId="Subtitle" w:type="paragraph">
     <w:name w:val="Subtitle"/>
     <w:basedOn w:val="Title"/>
     <w:next w:val="BodyText"/>
@@ -2602,7 +3776,7 @@
     <w:pPr>
       <w:keepNext/>
       <w:keepLines/>
-      <w:spacing w:before="240" w:after="240"/>
+      <w:spacing w:after="240" w:before="240"/>
       <w:jc w:val="center"/>
     </w:pPr>
     <w:rPr>
@@ -2610,7 +3784,7 @@
       <w:szCs w:val="30"/>
     </w:rPr>
   </w:style>
-  <w:style w:type="paragraph" w:customStyle="1" w:styleId="Author">
+  <w:style w:customStyle="1" w:styleId="Author" w:type="paragraph">
     <w:name w:val="Author"/>
     <w:next w:val="BodyText"/>
     <w:qFormat/>
@@ -2620,7 +3794,7 @@
       <w:jc w:val="center"/>
     </w:pPr>
   </w:style>
-  <w:style w:type="paragraph" w:styleId="Date">
+  <w:style w:styleId="Date" w:type="paragraph">
     <w:name w:val="Date"/>
     <w:next w:val="BodyText"/>
     <w:qFormat/>
@@ -2630,7 +3804,7 @@
       <w:jc w:val="center"/>
     </w:pPr>
   </w:style>
-  <w:style w:type="paragraph" w:customStyle="1" w:styleId="Abstract">
+  <w:style w:customStyle="1" w:styleId="Abstract" w:type="paragraph">
     <w:name w:val="Abstract"/>
     <w:basedOn w:val="Normal"/>
     <w:next w:val="BodyText"/>
@@ -2638,14 +3812,14 @@
     <w:pPr>
       <w:keepNext/>
       <w:keepLines/>
-      <w:spacing w:before="300" w:after="300"/>
+      <w:spacing w:after="300" w:before="300"/>
     </w:pPr>
     <w:rPr>
       <w:sz w:val="20"/>
       <w:szCs w:val="20"/>
     </w:rPr>
   </w:style>
-  <w:style w:type="paragraph" w:styleId="Bibliography">
+  <w:style w:styleId="Bibliography" w:type="paragraph">
     <w:name w:val="Bibliography"/>
     <w:basedOn w:val="Normal"/>
     <w:next w:val="Bibliography"/>
@@ -2653,7 +3827,7 @@
     <w:pPr/>
     <w:rPr/>
   </w:style>
-  <w:style w:type="paragraph" w:styleId="Heading1">
+  <w:style w:styleId="Heading1" w:type="paragraph">
     <w:name w:val="Heading 1"/>
     <w:basedOn w:val="Normal"/>
     <w:next w:val="BodyText"/>
@@ -2662,19 +3836,19 @@
     <w:pPr>
       <w:keepNext/>
       <w:keepLines/>
-      <w:spacing w:before="480" w:after="0"/>
+      <w:spacing w:after="0" w:before="480"/>
       <w:outlineLvl w:val="0"/>
     </w:pPr>
     <w:rPr>
-      <w:rFonts w:asciiTheme="majorHAnsi" w:eastAsiaTheme="majorEastAsia" w:hAnsiTheme="majorHAnsi" w:cstheme="majorBidi"/>
+      <w:rFonts w:asciiTheme="majorHAnsi" w:cstheme="majorBidi" w:eastAsiaTheme="majorEastAsia" w:hAnsiTheme="majorHAnsi"/>
       <w:b/>
       <w:bCs/>
-      <w:color w:val="345A8A" w:themeColor="accent1" w:themeShade="B5"/>
+      <w:color w:themeColor="accent1" w:val="4F81BD"/>
       <w:sz w:val="32"/>
       <w:szCs w:val="32"/>
     </w:rPr>
   </w:style>
-  <w:style w:type="paragraph" w:styleId="Heading2">
+  <w:style w:styleId="Heading2" w:type="paragraph">
     <w:name w:val="Heading 2"/>
     <w:basedOn w:val="Normal"/>
     <w:next w:val="BodyText"/>
@@ -2684,19 +3858,19 @@
     <w:pPr>
       <w:keepNext/>
       <w:keepLines/>
-      <w:spacing w:before="200" w:after="0"/>
+      <w:spacing w:after="0" w:before="200"/>
       <w:outlineLvl w:val="1"/>
     </w:pPr>
     <w:rPr>
-      <w:rFonts w:asciiTheme="majorHAnsi" w:eastAsiaTheme="majorEastAsia" w:hAnsiTheme="majorHAnsi" w:cstheme="majorBidi"/>
+      <w:rFonts w:asciiTheme="majorHAnsi" w:cstheme="majorBidi" w:eastAsiaTheme="majorEastAsia" w:hAnsiTheme="majorHAnsi"/>
       <w:b/>
       <w:bCs/>
-      <w:color w:val="4F81BD" w:themeColor="accent1"/>
-      <w:sz w:val="32"/>
-      <w:szCs w:val="32"/>
-    </w:rPr>
-  </w:style>
-  <w:style w:type="paragraph" w:styleId="Heading3">
+      <w:color w:themeColor="accent1" w:val="4F81BD"/>
+      <w:sz w:val="28"/>
+      <w:szCs w:val="28"/>
+    </w:rPr>
+  </w:style>
+  <w:style w:styleId="Heading3" w:type="paragraph">
     <w:name w:val="Heading 3"/>
     <w:basedOn w:val="Normal"/>
     <w:next w:val="BodyText"/>
@@ -2706,19 +3880,19 @@
     <w:pPr>
       <w:keepNext/>
       <w:keepLines/>
-      <w:spacing w:before="200" w:after="0"/>
+      <w:spacing w:after="0" w:before="200"/>
       <w:outlineLvl w:val="2"/>
     </w:pPr>
     <w:rPr>
-      <w:rFonts w:asciiTheme="majorHAnsi" w:eastAsiaTheme="majorEastAsia" w:hAnsiTheme="majorHAnsi" w:cstheme="majorBidi"/>
+      <w:rFonts w:asciiTheme="majorHAnsi" w:cstheme="majorBidi" w:eastAsiaTheme="majorEastAsia" w:hAnsiTheme="majorHAnsi"/>
       <w:b/>
       <w:bCs/>
-      <w:color w:val="4F81BD" w:themeColor="accent1"/>
-      <w:sz w:val="28"/>
-      <w:szCs w:val="28"/>
-    </w:rPr>
-  </w:style>
-  <w:style w:type="paragraph" w:styleId="Heading4">
+      <w:color w:themeColor="accent1" w:val="4F81BD"/>
+      <w:sz w:val="24"/>
+      <w:szCs w:val="24"/>
+    </w:rPr>
+  </w:style>
+  <w:style w:styleId="Heading4" w:type="paragraph">
     <w:name w:val="Heading 4"/>
     <w:basedOn w:val="Normal"/>
     <w:next w:val="BodyText"/>
@@ -2728,19 +3902,19 @@
     <w:pPr>
       <w:keepNext/>
       <w:keepLines/>
-      <w:spacing w:before="200" w:after="0"/>
+      <w:spacing w:after="0" w:before="200"/>
       <w:outlineLvl w:val="3"/>
     </w:pPr>
     <w:rPr>
-      <w:rFonts w:asciiTheme="majorHAnsi" w:eastAsiaTheme="majorEastAsia" w:hAnsiTheme="majorHAnsi" w:cstheme="majorBidi"/>
-      <w:b/>
+      <w:rFonts w:asciiTheme="majorHAnsi" w:cstheme="majorBidi" w:eastAsiaTheme="majorEastAsia" w:hAnsiTheme="majorHAnsi"/>
+      <w:i/>
       <w:bCs/>
-      <w:color w:val="4F81BD" w:themeColor="accent1"/>
+      <w:color w:themeColor="accent1" w:val="4F81BD"/>
       <w:sz w:val="24"/>
       <w:szCs w:val="24"/>
     </w:rPr>
   </w:style>
-  <w:style w:type="paragraph" w:styleId="Heading5">
+  <w:style w:styleId="Heading5" w:type="paragraph">
     <w:name w:val="Heading 5"/>
     <w:basedOn w:val="Normal"/>
     <w:next w:val="BodyText"/>
@@ -2750,19 +3924,18 @@
     <w:pPr>
       <w:keepNext/>
       <w:keepLines/>
-      <w:spacing w:before="200" w:after="0"/>
+      <w:spacing w:after="0" w:before="200"/>
       <w:outlineLvl w:val="4"/>
     </w:pPr>
     <w:rPr>
-      <w:rFonts w:asciiTheme="majorHAnsi" w:eastAsiaTheme="majorEastAsia" w:hAnsiTheme="majorHAnsi" w:cstheme="majorBidi"/>
-      <w:i/>
+      <w:rFonts w:asciiTheme="majorHAnsi" w:cstheme="majorBidi" w:eastAsiaTheme="majorEastAsia" w:hAnsiTheme="majorHAnsi"/>
       <w:iCs/>
-      <w:color w:val="4F81BD" w:themeColor="accent1"/>
+      <w:color w:themeColor="accent1" w:val="4F81BD"/>
       <w:sz w:val="24"/>
       <w:szCs w:val="24"/>
     </w:rPr>
   </w:style>
-  <w:style w:type="paragraph" w:styleId="Heading6">
+  <w:style w:styleId="Heading6" w:type="paragraph">
     <w:name w:val="Heading 6"/>
     <w:basedOn w:val="Normal"/>
     <w:next w:val="BodyText"/>
@@ -2772,17 +3945,17 @@
     <w:pPr>
       <w:keepNext/>
       <w:keepLines/>
-      <w:spacing w:before="200" w:after="0"/>
+      <w:spacing w:after="0" w:before="200"/>
       <w:outlineLvl w:val="5"/>
     </w:pPr>
     <w:rPr>
-      <w:rFonts w:asciiTheme="majorHAnsi" w:eastAsiaTheme="majorEastAsia" w:hAnsiTheme="majorHAnsi" w:cstheme="majorBidi"/>
-      <w:color w:val="4F81BD" w:themeColor="accent1"/>
+      <w:rFonts w:asciiTheme="majorHAnsi" w:cstheme="majorBidi" w:eastAsiaTheme="majorEastAsia" w:hAnsiTheme="majorHAnsi"/>
+      <w:color w:themeColor="accent1" w:val="4F81BD"/>
       <w:sz w:val="24"/>
       <w:szCs w:val="24"/>
     </w:rPr>
   </w:style>
-  <w:style w:type="paragraph" w:styleId="Heading7">
+  <w:style w:styleId="Heading7" w:type="paragraph">
     <w:name w:val="Heading 7"/>
     <w:basedOn w:val="Normal"/>
     <w:next w:val="BodyText"/>
@@ -2792,17 +3965,17 @@
     <w:pPr>
       <w:keepNext/>
       <w:keepLines/>
-      <w:spacing w:before="200" w:after="0"/>
+      <w:spacing w:after="0" w:before="200"/>
       <w:outlineLvl w:val="6"/>
     </w:pPr>
     <w:rPr>
-      <w:rFonts w:asciiTheme="majorHAnsi" w:eastAsiaTheme="majorEastAsia" w:hAnsiTheme="majorHAnsi" w:cstheme="majorBidi"/>
-      <w:color w:val="4F81BD" w:themeColor="accent1"/>
+      <w:rFonts w:asciiTheme="majorHAnsi" w:cstheme="majorBidi" w:eastAsiaTheme="majorEastAsia" w:hAnsiTheme="majorHAnsi"/>
+      <w:color w:themeColor="accent1" w:val="4F81BD"/>
       <w:sz w:val="24"/>
       <w:szCs w:val="24"/>
     </w:rPr>
   </w:style>
-  <w:style w:type="paragraph" w:styleId="Heading8">
+  <w:style w:styleId="Heading8" w:type="paragraph">
     <w:name w:val="Heading 8"/>
     <w:basedOn w:val="Normal"/>
     <w:next w:val="BodyText"/>
@@ -2812,17 +3985,17 @@
     <w:pPr>
       <w:keepNext/>
       <w:keepLines/>
-      <w:spacing w:before="200" w:after="0"/>
+      <w:spacing w:after="0" w:before="200"/>
       <w:outlineLvl w:val="7"/>
     </w:pPr>
     <w:rPr>
-      <w:rFonts w:asciiTheme="majorHAnsi" w:eastAsiaTheme="majorEastAsia" w:hAnsiTheme="majorHAnsi" w:cstheme="majorBidi"/>
-      <w:color w:val="4F81BD" w:themeColor="accent1"/>
+      <w:rFonts w:asciiTheme="majorHAnsi" w:cstheme="majorBidi" w:eastAsiaTheme="majorEastAsia" w:hAnsiTheme="majorHAnsi"/>
+      <w:color w:themeColor="accent1" w:val="4F81BD"/>
       <w:sz w:val="24"/>
       <w:szCs w:val="24"/>
     </w:rPr>
   </w:style>
-  <w:style w:type="paragraph" w:styleId="Heading9">
+  <w:style w:styleId="Heading9" w:type="paragraph">
     <w:name w:val="Heading 9"/>
     <w:basedOn w:val="Normal"/>
     <w:next w:val="BodyText"/>
@@ -2832,17 +4005,17 @@
     <w:pPr>
       <w:keepNext/>
       <w:keepLines/>
-      <w:spacing w:before="200" w:after="0"/>
+      <w:spacing w:after="0" w:before="200"/>
       <w:outlineLvl w:val="8"/>
     </w:pPr>
     <w:rPr>
-      <w:rFonts w:asciiTheme="majorHAnsi" w:eastAsiaTheme="majorEastAsia" w:hAnsiTheme="majorHAnsi" w:cstheme="majorBidi"/>
-      <w:color w:val="4F81BD" w:themeColor="accent1"/>
+      <w:rFonts w:asciiTheme="majorHAnsi" w:cstheme="majorBidi" w:eastAsiaTheme="majorEastAsia" w:hAnsiTheme="majorHAnsi"/>
+      <w:color w:themeColor="accent1" w:val="4F81BD"/>
       <w:sz w:val="24"/>
       <w:szCs w:val="24"/>
     </w:rPr>
   </w:style>
-  <w:style w:type="paragraph" w:styleId="BlockText">
+  <w:style w:styleId="BlockText" w:type="paragraph">
     <w:name w:val="Block Text"/>
     <w:basedOn w:val="BodyText"/>
     <w:next w:val="BodyText"/>
@@ -2850,17 +4023,11 @@
     <w:unhideWhenUsed/>
     <w:qFormat/>
     <w:pPr>
-      <w:spacing w:before="100" w:after="100"/>
-      <w:ind w:firstLine="0"/>
+      <w:spacing w:after="100" w:before="100"/>
+      <w:ind w:firstLine="0" w:left="480" w:right="480"/>
     </w:pPr>
-    <w:rPr>
-      <w:rFonts w:asciiTheme="majorHAnsi" w:eastAsiaTheme="majorEastAsia" w:hAnsiTheme="majorHAnsi" w:cstheme="majorBidi"/>
-      <w:bCs/>
-      <w:sz w:val="20"/>
-      <w:szCs w:val="20"/>
-    </w:rPr>
-  </w:style>
-  <w:style w:type="paragraph" w:styleId="FootnoteText">
+  </w:style>
+  <w:style w:styleId="FootnoteText" w:type="paragraph">
     <w:name w:val="Footnote Text"/>
     <w:basedOn w:val="Normal"/>
     <w:next w:val="FootnoteText"/>
@@ -2868,28 +4035,43 @@
     <w:unhideWhenUsed/>
     <w:qFormat/>
   </w:style>
-  <w:style w:type="character" w:default="1" w:styleId="DefaultParagraphFont">
+  <w:style w:default="1" w:styleId="DefaultParagraphFont" w:type="character">
     <w:name w:val="Default Paragraph Font"/>
     <w:semiHidden/>
     <w:unhideWhenUsed/>
   </w:style>
-  <w:style w:type="table" w:default="1" w:styleId="Table">
+  <w:style w:default="1" w:styleId="Table" w:type="table">
     <w:name w:val="Table"/>
     <w:basedOn w:val="TableNormal"/>
     <w:semiHidden/>
     <w:unhideWhenUsed/>
     <w:qFormat/>
     <w:tblPr>
-      <w:tblInd w:w="0" w:type="dxa"/>
+      <w:tblInd w:type="dxa" w:w="0"/>
       <w:tblCellMar>
-        <w:top w:w="0" w:type="dxa"/>
-        <w:left w:w="108" w:type="dxa"/>
-        <w:bottom w:w="0" w:type="dxa"/>
-        <w:right w:w="108" w:type="dxa"/>
+        <w:top w:type="dxa" w:w="0"/>
+        <w:left w:type="dxa" w:w="108"/>
+        <w:bottom w:type="dxa" w:w="0"/>
+        <w:right w:type="dxa" w:w="108"/>
       </w:tblCellMar>
     </w:tblPr>
-  </w:style>
-  <w:style w:type="paragraph" w:customStyle="1" w:styleId="DefinitionTerm">
+    <w:tblStylePr w:type="firstRow">
+      <w:tblPr>
+        <w:jc w:val="left"/>
+        <w:tblInd w:type="dxa" w:w="0"/>
+      </w:tblPr>
+      <w:trPr>
+        <w:jc w:val="left"/>
+      </w:trPr>
+      <w:tcPr>
+        <w:vAlign w:val="bottom"/>
+        <w:tcBorders>
+          <w:bottom w:val="single"/>
+        </w:tcBorders>
+      </w:tcPr>
+    </w:tblStylePr>
+  </w:style>
+  <w:style w:customStyle="1" w:styleId="DefinitionTerm" w:type="paragraph">
     <w:name w:val="Definition Term"/>
     <w:basedOn w:val="Normal"/>
     <w:next w:val="Definition"/>
@@ -2902,49 +4084,49 @@
       <w:b/>
     </w:rPr>
   </w:style>
-  <w:style w:type="paragraph" w:customStyle="1" w:styleId="Definition">
+  <w:style w:customStyle="1" w:styleId="Definition" w:type="paragraph">
     <w:name w:val="Definition"/>
     <w:basedOn w:val="Normal"/>
   </w:style>
-  <w:style w:type="paragraph" w:styleId="Caption">
+  <w:style w:styleId="Caption" w:type="paragraph">
     <w:name w:val="Caption"/>
     <w:basedOn w:val="Normal"/>
     <w:link w:val="BodyTextChar"/>
     <w:pPr>
-      <w:spacing w:before="0" w:after="120"/>
+      <w:spacing w:after="120" w:before="0"/>
     </w:pPr>
     <w:rPr>
       <w:i/>
     </w:rPr>
   </w:style>
-  <w:style w:type="paragraph" w:customStyle="1" w:styleId="TableCaption">
+  <w:style w:customStyle="1" w:styleId="TableCaption" w:type="paragraph">
     <w:name w:val="Table Caption"/>
     <w:basedOn w:val="Caption"/>
     <w:pPr>
       <w:keepNext/>
     </w:pPr>
   </w:style>
-  <w:style w:type="paragraph" w:customStyle="1" w:styleId="ImageCaption">
+  <w:style w:customStyle="1" w:styleId="ImageCaption" w:type="paragraph">
     <w:name w:val="Image Caption"/>
     <w:basedOn w:val="Caption"/>
   </w:style>
-  <w:style w:type="paragraph" w:customStyle="1" w:styleId="Figure">
+  <w:style w:customStyle="1" w:styleId="Figure" w:type="paragraph">
     <w:name w:val="Figure"/>
     <w:basedOn w:val="Normal"/>
   </w:style>
-  <w:style w:type="paragraph" w:customStyle="1" w:styleId="CaptionedFigure">
+  <w:style w:customStyle="1" w:styleId="CaptionedFigure" w:type="paragraph">
     <w:name w:val="Captioned Figure"/>
     <w:basedOn w:val="Figure"/>
     <w:pPr>
       <w:keepNext/>
     </w:pPr>
   </w:style>
-  <w:style w:type="character" w:customStyle="1" w:styleId="BodyTextChar">
+  <w:style w:customStyle="1" w:styleId="BodyTextChar" w:type="character">
     <w:name w:val="Body Text Char"/>
     <w:basedOn w:val="DefaultParagraphFont"/>
     <w:link w:val="BodyText"/>
   </w:style>
-  <w:style w:type="character" w:customStyle="1" w:styleId="VerbatimChar">
+  <w:style w:customStyle="1" w:styleId="VerbatimChar" w:type="character">
     <w:name w:val="Verbatim Char"/>
     <w:basedOn w:val="BodyTextChar"/>
     <w:rPr>
@@ -2952,21 +4134,25 @@
       <w:sz w:val="22"/>
     </w:rPr>
   </w:style>
-  <w:style w:type="character" w:styleId="FootnoteReference">
+  <w:style w:customStyle="1" w:styleId="SectionNumber" w:type="character">
+    <w:name w:val="Section Number"/>
+    <w:basedOn w:val="BodyTextChar"/>
+  </w:style>
+  <w:style w:styleId="FootnoteReference" w:type="character">
     <w:name w:val="Footnote Reference"/>
     <w:basedOn w:val="BodyTextChar"/>
     <w:rPr>
       <w:vertAlign w:val="superscript"/>
     </w:rPr>
   </w:style>
-  <w:style w:type="character" w:styleId="Hyperlink">
+  <w:style w:styleId="Hyperlink" w:type="character">
     <w:name w:val="Hyperlink"/>
     <w:basedOn w:val="BodyTextChar"/>
     <w:rPr>
-      <w:color w:val="4F81BD" w:themeColor="accent1"/>
-    </w:rPr>
-  </w:style>
-  <w:style w:type="paragraph" w:styleId="TOCHeading">
+      <w:color w:themeColor="accent1" w:val="4F81BD"/>
+    </w:rPr>
+  </w:style>
+  <w:style w:styleId="TOCHeading" w:type="paragraph">
     <w:name w:val="TOC Heading"/>
     <w:basedOn w:val="Heading1"/>
     <w:next w:val="BodyText"/>
@@ -2978,10 +4164,10 @@
       <w:outlineLvl w:val="9"/>
     </w:pPr>
     <w:rPr>
-      <w:rFonts w:asciiTheme="majorHAnsi" w:eastAsiaTheme="majorEastAsia" w:hAnsiTheme="majorHAnsi" w:cstheme="majorBidi"/>
+      <w:rFonts w:asciiTheme="majorHAnsi" w:cstheme="majorBidi" w:eastAsiaTheme="majorEastAsia" w:hAnsiTheme="majorHAnsi"/>
       <w:b w:val="0"/>
       <w:bCs w:val="0"/>
-      <w:color w:val="365F91" w:themeColor="accent1" w:themeShade="BF"/>
+      <w:color w:themeColor="accent1" w:themeShade="BF" w:val="365F91"/>
     </w:rPr>
   </w:style>
   <w:style w:type="paragraph" w:customStyle="1" w:styleId="SourceCode">

--- a/StandaloneMarkdown/Appendix1.docx
+++ b/StandaloneMarkdown/Appendix1.docx
@@ -56,7 +56,7 @@
         <w:t xml:space="preserve">6/30/2020</w:t>
       </w:r>
     </w:p>
-    <w:bookmarkStart w:id="22" w:name="functionally-congruent-coin-models"/>
+    <w:bookmarkStart w:id="20" w:name="functionally-congruent-coin-models"/>
     <w:p>
       <w:pPr>
         <w:pStyle w:val="Heading2"/>
@@ -2571,119 +2571,6 @@
         <w:t xml:space="preserve">And fit it to three models: one with a constant estimated probability of heads, one with a linear increase in probability of heads with each flip (so by the end the probability of heads is 10% higher than when it started)</w:t>
       </w:r>
     </w:p>
-    <w:tbl>
-      <w:tblPr>
-        <w:tblStyle w:val="Table"/>
-        <w:tblW w:type="pct" w:w="0"/>
-        <w:tblLook w:firstRow="1" w:lastRow="0" w:firstColumn="0" w:lastColumn="0" w:noHBand="0" w:noVBand="0" w:val="0020"/>
-      </w:tblPr>
-      <w:tblGrid/>
-      <w:tr>
-        <w:tc>
-          <w:p>
-            <w:pPr>
-              <w:pStyle w:val="Compact"/>
-              <w:jc w:val="left"/>
-            </w:pPr>
-            <w:r>
-              <w:t xml:space="preserve">Model</w:t>
-            </w:r>
-          </w:p>
-        </w:tc>
-        <w:tc>
-          <w:p>
-            <w:pPr>
-              <w:pStyle w:val="Compact"/>
-              <w:jc w:val="right"/>
-            </w:pPr>
-            <w:r>
-              <w:t xml:space="preserve">LogLikelihood</w:t>
-            </w:r>
-          </w:p>
-        </w:tc>
-        <w:tc>
-          <w:p>
-            <w:pPr>
-              <w:pStyle w:val="Compact"/>
-              <w:jc w:val="right"/>
-            </w:pPr>
-            <w:r>
-              <w:t xml:space="preserve">MLE</w:t>
-            </w:r>
-          </w:p>
-        </w:tc>
-      </w:tr>
-      <w:tr>
-        <w:tc>
-          <w:p>
-            <w:pPr>
-              <w:pStyle w:val="Compact"/>
-              <w:jc w:val="left"/>
-            </w:pPr>
-            <w:r>
-              <w:t xml:space="preserve">Simple</w:t>
-            </w:r>
-          </w:p>
-        </w:tc>
-        <w:tc>
-          <w:p>
-            <w:pPr>
-              <w:pStyle w:val="Compact"/>
-              <w:jc w:val="right"/>
-            </w:pPr>
-            <w:r>
-              <w:t xml:space="preserve">-2.47</w:t>
-            </w:r>
-          </w:p>
-        </w:tc>
-        <w:tc>
-          <w:p>
-            <w:pPr>
-              <w:pStyle w:val="Compact"/>
-              <w:jc w:val="right"/>
-            </w:pPr>
-            <w:r>
-              <w:t xml:space="preserve">0.330</w:t>
-            </w:r>
-          </w:p>
-        </w:tc>
-      </w:tr>
-      <w:tr>
-        <w:tc>
-          <w:p>
-            <w:pPr>
-              <w:pStyle w:val="Compact"/>
-              <w:jc w:val="left"/>
-            </w:pPr>
-            <w:r>
-              <w:t xml:space="preserve">Linear 10%</w:t>
-            </w:r>
-          </w:p>
-        </w:tc>
-        <w:tc>
-          <w:p>
-            <w:pPr>
-              <w:pStyle w:val="Compact"/>
-              <w:jc w:val="right"/>
-            </w:pPr>
-            <w:r>
-              <w:t xml:space="preserve">-2.47</w:t>
-            </w:r>
-          </w:p>
-        </w:tc>
-        <w:tc>
-          <w:p>
-            <w:pPr>
-              <w:pStyle w:val="Compact"/>
-              <w:jc w:val="right"/>
-            </w:pPr>
-            <w:r>
-              <w:t xml:space="preserve">0.279</w:t>
-            </w:r>
-          </w:p>
-        </w:tc>
-      </w:tr>
-    </w:tbl>
     <w:p>
       <w:pPr>
         <w:pStyle w:val="BodyText"/>
@@ -2692,97 +2579,8 @@
         <w:t xml:space="preserve">And we can plot the results</w:t>
       </w:r>
     </w:p>
-    <w:p>
-      <w:pPr>
-        <w:pStyle w:val="BodyText"/>
-      </w:pPr>
-      <w:r>
-        <w:drawing>
-          <wp:inline>
-            <wp:extent cx="5334000" cy="3810000"/>
-            <wp:effectExtent b="0" l="0" r="0" t="0"/>
-            <wp:docPr descr="" title="" id="1" name="Picture"/>
-            <a:graphic>
-              <a:graphicData uri="http://schemas.openxmlformats.org/drawingml/2006/picture">
-                <pic:pic>
-                  <pic:nvPicPr>
-                    <pic:cNvPr descr="Appendix1_files/figure-docx/plots-1.png" id="0" name="Picture"/>
-                    <pic:cNvPicPr>
-                      <a:picLocks noChangeArrowheads="1" noChangeAspect="1"/>
-                    </pic:cNvPicPr>
-                  </pic:nvPicPr>
-                  <pic:blipFill>
-                    <a:blip r:embed="rId20"/>
-                    <a:stretch>
-                      <a:fillRect/>
-                    </a:stretch>
-                  </pic:blipFill>
-                  <pic:spPr bwMode="auto">
-                    <a:xfrm>
-                      <a:off x="0" y="0"/>
-                      <a:ext cx="5334000" cy="3810000"/>
-                    </a:xfrm>
-                    <a:prstGeom prst="rect">
-                      <a:avLst/>
-                    </a:prstGeom>
-                    <a:noFill/>
-                    <a:ln w="9525">
-                      <a:noFill/>
-                      <a:headEnd/>
-                      <a:tailEnd/>
-                    </a:ln>
-                  </pic:spPr>
-                </pic:pic>
-              </a:graphicData>
-            </a:graphic>
-          </wp:inline>
-        </w:drawing>
-      </w:r>
-      <w:r>
-        <w:drawing>
-          <wp:inline>
-            <wp:extent cx="5334000" cy="3810000"/>
-            <wp:effectExtent b="0" l="0" r="0" t="0"/>
-            <wp:docPr descr="" title="" id="1" name="Picture"/>
-            <a:graphic>
-              <a:graphicData uri="http://schemas.openxmlformats.org/drawingml/2006/picture">
-                <pic:pic>
-                  <pic:nvPicPr>
-                    <pic:cNvPr descr="Appendix1_files/figure-docx/plots-2.png" id="0" name="Picture"/>
-                    <pic:cNvPicPr>
-                      <a:picLocks noChangeArrowheads="1" noChangeAspect="1"/>
-                    </pic:cNvPicPr>
-                  </pic:nvPicPr>
-                  <pic:blipFill>
-                    <a:blip r:embed="rId21"/>
-                    <a:stretch>
-                      <a:fillRect/>
-                    </a:stretch>
-                  </pic:blipFill>
-                  <pic:spPr bwMode="auto">
-                    <a:xfrm>
-                      <a:off x="0" y="0"/>
-                      <a:ext cx="5334000" cy="3810000"/>
-                    </a:xfrm>
-                    <a:prstGeom prst="rect">
-                      <a:avLst/>
-                    </a:prstGeom>
-                    <a:noFill/>
-                    <a:ln w="9525">
-                      <a:noFill/>
-                      <a:headEnd/>
-                      <a:tailEnd/>
-                    </a:ln>
-                  </pic:spPr>
-                </pic:pic>
-              </a:graphicData>
-            </a:graphic>
-          </wp:inline>
-        </w:drawing>
-      </w:r>
-    </w:p>
-    <w:bookmarkEnd w:id="22"/>
-    <w:bookmarkStart w:id="28" w:name="diversification-signal"/>
+    <w:bookmarkEnd w:id="20"/>
+    <w:bookmarkStart w:id="26" w:name="diversification-signal"/>
     <w:p>
       <w:pPr>
         <w:pStyle w:val="Heading2"/>
@@ -2801,7 +2599,27 @@
     </w:p>
     <w:p>
       <w:pPr>
-        <w:pStyle w:val="BodyText"/>
+        <w:pStyle w:val="SourceCode"/>
+      </w:pPr>
+      <w:r>
+        <w:rPr>
+          <w:rStyle w:val="VerbatimChar"/>
+        </w:rPr>
+        <w:t xml:space="preserve">##         b         d </w:t>
+      </w:r>
+      <w:r>
+        <w:br/>
+      </w:r>
+      <w:r>
+        <w:rPr>
+          <w:rStyle w:val="VerbatimChar"/>
+        </w:rPr>
+        <w:t xml:space="preserve">## 1.6838698 0.4839536</w:t>
+      </w:r>
+    </w:p>
+    <w:p>
+      <w:pPr>
+        <w:pStyle w:val="FirstParagraph"/>
       </w:pPr>
       <w:r>
         <w:drawing>
@@ -2819,7 +2637,7 @@
                     </pic:cNvPicPr>
                   </pic:nvPicPr>
                   <pic:blipFill>
-                    <a:blip r:embed="rId23"/>
+                    <a:blip r:embed="rId21"/>
                     <a:stretch>
                       <a:fillRect/>
                     </a:stretch>
@@ -2866,7 +2684,7 @@
                     </pic:cNvPicPr>
                   </pic:nvPicPr>
                   <pic:blipFill>
-                    <a:blip r:embed="rId24"/>
+                    <a:blip r:embed="rId22"/>
                     <a:stretch>
                       <a:fillRect/>
                     </a:stretch>
@@ -2921,7 +2739,7 @@
                     </pic:cNvPicPr>
                   </pic:nvPicPr>
                   <pic:blipFill>
-                    <a:blip r:embed="rId25"/>
+                    <a:blip r:embed="rId23"/>
                     <a:stretch>
                       <a:fillRect/>
                     </a:stretch>
@@ -3169,7 +2987,7 @@
               <w:jc w:val="right"/>
             </w:pPr>
             <w:r>
-              <w:t xml:space="preserve">-393.21873</w:t>
+              <w:t xml:space="preserve">-175.6911</w:t>
             </w:r>
           </w:p>
         </w:tc>
@@ -3180,7 +2998,7 @@
               <w:jc w:val="right"/>
             </w:pPr>
             <w:r>
-              <w:t xml:space="preserve">-393.21873</w:t>
+              <w:t xml:space="preserve">-175.6911</w:t>
             </w:r>
           </w:p>
         </w:tc>
@@ -3204,7 +3022,7 @@
               <w:jc w:val="right"/>
             </w:pPr>
             <w:r>
-              <w:t xml:space="preserve">-393.21873</w:t>
+              <w:t xml:space="preserve">-174.2795</w:t>
             </w:r>
           </w:p>
         </w:tc>
@@ -3215,42 +3033,7 @@
               <w:jc w:val="right"/>
             </w:pPr>
             <w:r>
-              <w:t xml:space="preserve">-393.21873</w:t>
-            </w:r>
-          </w:p>
-        </w:tc>
-      </w:tr>
-      <w:tr>
-        <w:tc>
-          <w:p>
-            <w:pPr>
-              <w:pStyle w:val="Compact"/>
-              <w:jc w:val="left"/>
-            </w:pPr>
-            <w:r>
-              <w:t xml:space="preserve">Exponential</w:t>
-            </w:r>
-          </w:p>
-        </w:tc>
-        <w:tc>
-          <w:p>
-            <w:pPr>
-              <w:pStyle w:val="Compact"/>
-              <w:jc w:val="right"/>
-            </w:pPr>
-            <w:r>
-              <w:t xml:space="preserve">-45.69432</w:t>
-            </w:r>
-          </w:p>
-        </w:tc>
-        <w:tc>
-          <w:p>
-            <w:pPr>
-              <w:pStyle w:val="Compact"/>
-              <w:jc w:val="right"/>
-            </w:pPr>
-            <w:r>
-              <w:t xml:space="preserve">-45.69432</w:t>
+              <w:t xml:space="preserve">-174.2795</w:t>
             </w:r>
           </w:p>
         </w:tc>
@@ -3274,7 +3057,7 @@
               <w:jc w:val="right"/>
             </w:pPr>
             <w:r>
-              <w:t xml:space="preserve">-98.33471</w:t>
+              <w:t xml:space="preserve">-174.2795</w:t>
             </w:r>
           </w:p>
         </w:tc>
@@ -3285,7 +3068,7 @@
               <w:jc w:val="right"/>
             </w:pPr>
             <w:r>
-              <w:t xml:space="preserve">-98.33471</w:t>
+              <w:t xml:space="preserve">-174.2795</w:t>
             </w:r>
           </w:p>
         </w:tc>
@@ -3309,7 +3092,7 @@
               <w:jc w:val="right"/>
             </w:pPr>
             <w:r>
-              <w:t xml:space="preserve">-92.87271</w:t>
+              <w:t xml:space="preserve">-172.2606</w:t>
             </w:r>
           </w:p>
         </w:tc>
@@ -3320,7 +3103,7 @@
               <w:jc w:val="right"/>
             </w:pPr>
             <w:r>
-              <w:t xml:space="preserve">-90.39304</w:t>
+              <w:t xml:space="preserve">-172.2433</w:t>
             </w:r>
           </w:p>
         </w:tc>
@@ -3334,7 +3117,7 @@
         <w:rPr>
           <w:rStyle w:val="VerbatimChar"/>
         </w:rPr>
-        <w:t xml:space="preserve">## Calculating marginal probabilities for 127 internal nodes... </w:t>
+        <w:t xml:space="preserve">## Calculating marginal probabilities for 283 internal nodes... </w:t>
       </w:r>
       <w:r>
         <w:br/>
@@ -3343,7 +3126,7 @@
         <w:rPr>
           <w:rStyle w:val="VerbatimChar"/>
         </w:rPr>
-        <w:t xml:space="preserve">## Finished. Calculating marginal probabilities for 128 tips... </w:t>
+        <w:t xml:space="preserve">## Finished. Calculating marginal probabilities for 284 tips... </w:t>
       </w:r>
       <w:r>
         <w:br/>
@@ -3363,7 +3146,7 @@
         <w:rPr>
           <w:rStyle w:val="VerbatimChar"/>
         </w:rPr>
-        <w:t xml:space="preserve">## Calculating marginal probabilities for 127 internal nodes... </w:t>
+        <w:t xml:space="preserve">## Calculating marginal probabilities for 283 internal nodes... </w:t>
       </w:r>
       <w:r>
         <w:br/>
@@ -3372,7 +3155,7 @@
         <w:rPr>
           <w:rStyle w:val="VerbatimChar"/>
         </w:rPr>
-        <w:t xml:space="preserve">## Finished. Calculating marginal probabilities for 128 tips... </w:t>
+        <w:t xml:space="preserve">## Finished. Calculating marginal probabilities for 284 tips... </w:t>
       </w:r>
       <w:r>
         <w:br/>
@@ -3404,7 +3187,7 @@
                     </pic:cNvPicPr>
                   </pic:nvPicPr>
                   <pic:blipFill>
-                    <a:blip r:embed="rId26"/>
+                    <a:blip r:embed="rId24"/>
                     <a:stretch>
                       <a:fillRect/>
                     </a:stretch>
@@ -3466,7 +3249,7 @@
         <w:rPr>
           <w:rStyle w:val="VerbatimChar"/>
         </w:rPr>
-        <w:t xml:space="preserve">## (1) A phylogenetic tree with 128 tips and 127 internal nodes.</w:t>
+        <w:t xml:space="preserve">## (1) A phylogenetic tree with 284 tips and 283 internal nodes.</w:t>
       </w:r>
       <w:r>
         <w:br/>
@@ -3484,7 +3267,7 @@
         <w:rPr>
           <w:rStyle w:val="VerbatimChar"/>
         </w:rPr>
-        <w:t xml:space="preserve">## (2) A mapped continuous trait on the range (0.523304, 0.524352).</w:t>
+        <w:t xml:space="preserve">## (2) A mapped continuous trait on the range (0.770867, 1.6824).</w:t>
       </w:r>
     </w:p>
     <w:p>
@@ -3507,7 +3290,7 @@
                     </pic:cNvPicPr>
                   </pic:nvPicPr>
                   <pic:blipFill>
-                    <a:blip r:embed="rId27"/>
+                    <a:blip r:embed="rId25"/>
                     <a:stretch>
                       <a:fillRect/>
                     </a:stretch>
@@ -3569,7 +3352,7 @@
         <w:rPr>
           <w:rStyle w:val="VerbatimChar"/>
         </w:rPr>
-        <w:t xml:space="preserve">## (1) A phylogenetic tree with 128 tips and 127 internal nodes.</w:t>
+        <w:t xml:space="preserve">## (1) A phylogenetic tree with 284 tips and 283 internal nodes.</w:t>
       </w:r>
       <w:r>
         <w:br/>
@@ -3587,10 +3370,10 @@
         <w:rPr>
           <w:rStyle w:val="VerbatimChar"/>
         </w:rPr>
-        <w:t xml:space="preserve">## (2) A mapped continuous trait on the range (0.274313, 0.274862).</w:t>
+        <w:t xml:space="preserve">## (2) A mapped continuous trait on the range (0.769287, 1.684501).</w:t>
       </w:r>
     </w:p>
-    <w:bookmarkEnd w:id="28"/>
+    <w:bookmarkEnd w:id="26"/>
     <w:sectPr/>
   </w:body>
 </w:document>
